--- a/python/install lib under development.docx
+++ b/python/install lib under development.docx
@@ -50,7 +50,22 @@
           <w:rFonts w:ascii="Arial" w:hAnsi="Arial" w:cs="Arial"/>
           <w:color w:val="242729"/>
         </w:rPr>
-        <w:t> is used to install (typically third party) packages that you're not going to develop/modify/debug yourself.</w:t>
+        <w:t xml:space="preserve"> is used to install (typically </w:t>
+      </w:r>
+      <w:r>
+        <w:rPr>
+          <w:rFonts w:ascii="Arial" w:hAnsi="Arial" w:cs="Arial"/>
+          <w:color w:val="242729"/>
+          <w:highlight w:val="yellow"/>
+        </w:rPr>
+        <w:t>third party) packages</w:t>
+      </w:r>
+      <w:r>
+        <w:rPr>
+          <w:rFonts w:ascii="Arial" w:hAnsi="Arial" w:cs="Arial"/>
+          <w:color w:val="242729"/>
+        </w:rPr>
+        <w:t xml:space="preserve"> that you're not going to develop/modify/debug yourself.</w:t>
       </w:r>
     </w:p>
     <w:p>
@@ -70,7 +85,21 @@
           <w:rFonts w:ascii="Arial" w:hAnsi="Arial" w:cs="Arial"/>
           <w:color w:val="242729"/>
         </w:rPr>
-        <w:t>For your own stuff, you want to first install your package and then be able to frequently edit the code </w:t>
+        <w:t>For your own </w:t>
+      </w:r>
+      <w:r>
+        <w:rPr>
+          <w:rFonts w:ascii="Arial" w:hAnsi="Arial" w:cs="Arial"/>
+          <w:color w:val="242729"/>
+        </w:rPr>
+        <w:t>package</w:t>
+      </w:r>
+      <w:r>
+        <w:rPr>
+          <w:rFonts w:ascii="Arial" w:hAnsi="Arial" w:cs="Arial"/>
+          <w:color w:val="242729"/>
+        </w:rPr>
+        <w:t>, you want to first install your package and then be able to frequently edit the code </w:t>
       </w:r>
       <w:r>
         <w:rPr>
@@ -233,10 +262,3402 @@
         <w:t>.</w:t>
       </w:r>
     </w:p>
-    <w:p>
+    <w:p/>
+    <w:p>
+      <w:pPr>
+        <w:tabs>
+          <w:tab w:val="left" w:pos="916"/>
+          <w:tab w:val="left" w:pos="1832"/>
+          <w:tab w:val="left" w:pos="2748"/>
+          <w:tab w:val="left" w:pos="3664"/>
+          <w:tab w:val="left" w:pos="4580"/>
+          <w:tab w:val="left" w:pos="5496"/>
+          <w:tab w:val="left" w:pos="6412"/>
+          <w:tab w:val="left" w:pos="7328"/>
+          <w:tab w:val="left" w:pos="8244"/>
+          <w:tab w:val="left" w:pos="9160"/>
+          <w:tab w:val="left" w:pos="10076"/>
+          <w:tab w:val="left" w:pos="10992"/>
+          <w:tab w:val="left" w:pos="11908"/>
+          <w:tab w:val="left" w:pos="12824"/>
+          <w:tab w:val="left" w:pos="13740"/>
+          <w:tab w:val="left" w:pos="14656"/>
+        </w:tabs>
+        <w:spacing w:after="0" w:line="240" w:lineRule="auto"/>
+        <w:textAlignment w:val="baseline"/>
+        <w:rPr>
+          <w:rFonts w:ascii="Consolas" w:eastAsia="Times New Roman" w:hAnsi="Consolas" w:cs="Courier New"/>
+          <w:sz w:val="20"/>
+          <w:szCs w:val="20"/>
+        </w:rPr>
+      </w:pPr>
+      <w:r>
+        <w:rPr>
+          <w:rFonts w:ascii="inherit" w:eastAsia="Times New Roman" w:hAnsi="inherit" w:cs="Courier New"/>
+          <w:sz w:val="20"/>
+          <w:szCs w:val="20"/>
+          <w:bdr w:val="none" w:sz="0" w:space="0" w:color="auto" w:frame="1"/>
+        </w:rPr>
+        <w:t xml:space="preserve">$ </w:t>
+      </w:r>
+      <w:proofErr w:type="gramStart"/>
+      <w:r>
+        <w:rPr>
+          <w:rFonts w:ascii="inherit" w:eastAsia="Times New Roman" w:hAnsi="inherit" w:cs="Courier New"/>
+          <w:sz w:val="20"/>
+          <w:szCs w:val="20"/>
+          <w:bdr w:val="none" w:sz="0" w:space="0" w:color="auto" w:frame="1"/>
+        </w:rPr>
+        <w:t>pip</w:t>
+      </w:r>
+      <w:proofErr w:type="gramEnd"/>
+      <w:r>
+        <w:rPr>
+          <w:rFonts w:ascii="inherit" w:eastAsia="Times New Roman" w:hAnsi="inherit" w:cs="Courier New"/>
+          <w:sz w:val="20"/>
+          <w:szCs w:val="20"/>
+          <w:bdr w:val="none" w:sz="0" w:space="0" w:color="auto" w:frame="1"/>
+        </w:rPr>
+        <w:t xml:space="preserve"> install -e </w:t>
+      </w:r>
+      <w:proofErr w:type="spellStart"/>
+      <w:r>
+        <w:rPr>
+          <w:rFonts w:ascii="inherit" w:eastAsia="Times New Roman" w:hAnsi="inherit" w:cs="Courier New"/>
+          <w:sz w:val="20"/>
+          <w:szCs w:val="20"/>
+          <w:bdr w:val="none" w:sz="0" w:space="0" w:color="auto" w:frame="1"/>
+        </w:rPr>
+        <w:t>git+https</w:t>
+      </w:r>
+      <w:proofErr w:type="spellEnd"/>
+      <w:r>
+        <w:rPr>
+          <w:rFonts w:ascii="inherit" w:eastAsia="Times New Roman" w:hAnsi="inherit" w:cs="Courier New"/>
+          <w:sz w:val="20"/>
+          <w:szCs w:val="20"/>
+          <w:bdr w:val="none" w:sz="0" w:space="0" w:color="auto" w:frame="1"/>
+        </w:rPr>
+        <w:t>://github.com/</w:t>
+      </w:r>
+      <w:proofErr w:type="spellStart"/>
+      <w:r>
+        <w:rPr>
+          <w:rFonts w:ascii="inherit" w:eastAsia="Times New Roman" w:hAnsi="inherit" w:cs="Courier New"/>
+          <w:sz w:val="20"/>
+          <w:szCs w:val="20"/>
+          <w:bdr w:val="none" w:sz="0" w:space="0" w:color="auto" w:frame="1"/>
+        </w:rPr>
+        <w:t>lakshmivyas</w:t>
+      </w:r>
+      <w:proofErr w:type="spellEnd"/>
+      <w:r>
+        <w:rPr>
+          <w:rFonts w:ascii="inherit" w:eastAsia="Times New Roman" w:hAnsi="inherit" w:cs="Courier New"/>
+          <w:sz w:val="20"/>
+          <w:szCs w:val="20"/>
+          <w:bdr w:val="none" w:sz="0" w:space="0" w:color="auto" w:frame="1"/>
+        </w:rPr>
+        <w:t>/</w:t>
+      </w:r>
+      <w:proofErr w:type="spellStart"/>
+      <w:r>
+        <w:rPr>
+          <w:rFonts w:ascii="inherit" w:eastAsia="Times New Roman" w:hAnsi="inherit" w:cs="Courier New"/>
+          <w:sz w:val="20"/>
+          <w:szCs w:val="20"/>
+          <w:highlight w:val="yellow"/>
+          <w:bdr w:val="none" w:sz="0" w:space="0" w:color="auto" w:frame="1"/>
+        </w:rPr>
+        <w:t>hyde</w:t>
+      </w:r>
+      <w:r>
+        <w:rPr>
+          <w:rFonts w:ascii="inherit" w:eastAsia="Times New Roman" w:hAnsi="inherit" w:cs="Courier New"/>
+          <w:sz w:val="20"/>
+          <w:szCs w:val="20"/>
+          <w:bdr w:val="none" w:sz="0" w:space="0" w:color="auto" w:frame="1"/>
+        </w:rPr>
+        <w:t>.git#egg</w:t>
+      </w:r>
+      <w:proofErr w:type="spellEnd"/>
+      <w:r>
+        <w:rPr>
+          <w:rFonts w:ascii="inherit" w:eastAsia="Times New Roman" w:hAnsi="inherit" w:cs="Courier New"/>
+          <w:sz w:val="20"/>
+          <w:szCs w:val="20"/>
+          <w:bdr w:val="none" w:sz="0" w:space="0" w:color="auto" w:frame="1"/>
+        </w:rPr>
+        <w:t>=</w:t>
+      </w:r>
+      <w:proofErr w:type="spellStart"/>
+      <w:r>
+        <w:rPr>
+          <w:rFonts w:ascii="inherit" w:eastAsia="Times New Roman" w:hAnsi="inherit" w:cs="Courier New"/>
+          <w:sz w:val="20"/>
+          <w:szCs w:val="20"/>
+          <w:highlight w:val="yellow"/>
+          <w:bdr w:val="none" w:sz="0" w:space="0" w:color="auto" w:frame="1"/>
+        </w:rPr>
+        <w:t>hyde</w:t>
+      </w:r>
       <w:bookmarkStart w:id="0" w:name="_GoBack"/>
       <w:bookmarkEnd w:id="0"/>
-    </w:p>
+      <w:proofErr w:type="spellEnd"/>
+    </w:p>
+    <w:p/>
+    <w:p>
+      <w:r>
+        <w:t>You can’s uninstall package installed using “pip install –</w:t>
+      </w:r>
+      <w:proofErr w:type="gramStart"/>
+      <w:r>
+        <w:t>e .</w:t>
+      </w:r>
+      <w:proofErr w:type="gramEnd"/>
+      <w:r>
+        <w:t xml:space="preserve">”.  </w:t>
+      </w:r>
+      <w:proofErr w:type="gramStart"/>
+      <w:r>
+        <w:t>to</w:t>
+      </w:r>
+      <w:proofErr w:type="gramEnd"/>
+      <w:r>
+        <w:t xml:space="preserve"> uninstall, you need to delete the </w:t>
+      </w:r>
+      <w:r>
+        <w:rPr>
+          <w:rFonts w:ascii="Courier New" w:hAnsi="Courier New" w:cs="Courier New"/>
+        </w:rPr>
+        <w:t>.egg-link</w:t>
+      </w:r>
+      <w:r>
+        <w:t xml:space="preserve"> file</w:t>
+      </w:r>
+    </w:p>
+    <w:p>
+      <w:pPr>
+        <w:pStyle w:val="ListParagraph"/>
+        <w:numPr>
+          <w:ilvl w:val="0"/>
+          <w:numId w:val="2"/>
+        </w:numPr>
+      </w:pPr>
+      <w:r>
+        <w:rPr>
+          <w:rFonts w:ascii="Arial" w:hAnsi="Arial" w:cs="Arial"/>
+          <w:color w:val="242729"/>
+          <w:sz w:val="23"/>
+          <w:szCs w:val="23"/>
+          <w:shd w:val="clear" w:color="auto" w:fill="FFFFFF"/>
+        </w:rPr>
+        <w:t xml:space="preserve">Run “python –m site” to list the </w:t>
+      </w:r>
+      <w:r>
+        <w:rPr>
+          <w:rFonts w:ascii="Courier New" w:hAnsi="Courier New" w:cs="Courier New"/>
+          <w:color w:val="242729"/>
+          <w:shd w:val="clear" w:color="auto" w:fill="FFFFFF"/>
+        </w:rPr>
+        <w:t>site-packages</w:t>
+      </w:r>
+      <w:r>
+        <w:rPr>
+          <w:rFonts w:ascii="Arial" w:hAnsi="Arial" w:cs="Arial"/>
+          <w:color w:val="242729"/>
+          <w:sz w:val="23"/>
+          <w:szCs w:val="23"/>
+          <w:shd w:val="clear" w:color="auto" w:fill="FFFFFF"/>
+        </w:rPr>
+        <w:t xml:space="preserve"> directory</w:t>
+      </w:r>
+    </w:p>
+    <w:p>
+      <w:pPr>
+        <w:pStyle w:val="ListParagraph"/>
+        <w:numPr>
+          <w:ilvl w:val="0"/>
+          <w:numId w:val="2"/>
+        </w:numPr>
+      </w:pPr>
+      <w:r>
+        <w:rPr>
+          <w:rFonts w:ascii="Arial" w:hAnsi="Arial" w:cs="Arial"/>
+          <w:color w:val="242729"/>
+          <w:sz w:val="23"/>
+          <w:szCs w:val="23"/>
+          <w:shd w:val="clear" w:color="auto" w:fill="FFFFFF"/>
+        </w:rPr>
+        <w:t>In the</w:t>
+      </w:r>
+      <w:r>
+        <w:rPr>
+          <w:rFonts w:ascii="Arial" w:hAnsi="Arial" w:cs="Arial"/>
+          <w:color w:val="242729"/>
+          <w:sz w:val="23"/>
+          <w:szCs w:val="23"/>
+          <w:shd w:val="clear" w:color="auto" w:fill="FFFFFF"/>
+        </w:rPr>
+        <w:t> </w:t>
+      </w:r>
+      <w:r>
+        <w:rPr>
+          <w:rFonts w:ascii="Courier New" w:hAnsi="Courier New" w:cs="Courier New"/>
+          <w:color w:val="242729"/>
+          <w:shd w:val="clear" w:color="auto" w:fill="FFFFFF"/>
+        </w:rPr>
+        <w:t>site-packages</w:t>
+      </w:r>
+      <w:r>
+        <w:rPr>
+          <w:rFonts w:ascii="Arial" w:hAnsi="Arial" w:cs="Arial"/>
+          <w:color w:val="242729"/>
+          <w:sz w:val="23"/>
+          <w:szCs w:val="23"/>
+          <w:shd w:val="clear" w:color="auto" w:fill="FFFFFF"/>
+        </w:rPr>
+        <w:t xml:space="preserve"> directory</w:t>
+      </w:r>
+      <w:r>
+        <w:rPr>
+          <w:rStyle w:val="HTMLCode"/>
+          <w:rFonts w:ascii="Consolas" w:eastAsiaTheme="minorEastAsia" w:hAnsi="Consolas"/>
+          <w:color w:val="242729"/>
+          <w:bdr w:val="none" w:sz="0" w:space="0" w:color="auto" w:frame="1"/>
+        </w:rPr>
+        <w:t xml:space="preserve">, find and delete the </w:t>
+      </w:r>
+      <w:proofErr w:type="spellStart"/>
+      <w:r>
+        <w:rPr>
+          <w:rStyle w:val="HTMLCode"/>
+          <w:rFonts w:ascii="Consolas" w:eastAsiaTheme="minorEastAsia" w:hAnsi="Consolas"/>
+          <w:i/>
+          <w:color w:val="242729"/>
+          <w:bdr w:val="none" w:sz="0" w:space="0" w:color="auto" w:frame="1"/>
+        </w:rPr>
+        <w:t>yourp</w:t>
+      </w:r>
+      <w:r>
+        <w:rPr>
+          <w:rStyle w:val="HTMLCode"/>
+          <w:rFonts w:ascii="Consolas" w:eastAsiaTheme="minorEastAsia" w:hAnsi="Consolas"/>
+          <w:i/>
+          <w:color w:val="242729"/>
+          <w:bdr w:val="none" w:sz="0" w:space="0" w:color="auto" w:frame="1"/>
+        </w:rPr>
+        <w:t>roject.egg</w:t>
+      </w:r>
+      <w:proofErr w:type="spellEnd"/>
+      <w:r>
+        <w:rPr>
+          <w:rStyle w:val="HTMLCode"/>
+          <w:rFonts w:ascii="Consolas" w:eastAsiaTheme="minorEastAsia" w:hAnsi="Consolas"/>
+          <w:i/>
+          <w:color w:val="242729"/>
+          <w:bdr w:val="none" w:sz="0" w:space="0" w:color="auto" w:frame="1"/>
+        </w:rPr>
+        <w:t>-link</w:t>
+      </w:r>
+      <w:r>
+        <w:rPr>
+          <w:rFonts w:ascii="Arial" w:hAnsi="Arial" w:cs="Arial"/>
+          <w:color w:val="242729"/>
+          <w:sz w:val="23"/>
+          <w:szCs w:val="23"/>
+          <w:shd w:val="clear" w:color="auto" w:fill="FFFFFF"/>
+        </w:rPr>
+        <w:t> file</w:t>
+      </w:r>
+    </w:p>
+    <w:p>
+      <w:pPr>
+        <w:pStyle w:val="ListParagraph"/>
+        <w:numPr>
+          <w:ilvl w:val="0"/>
+          <w:numId w:val="2"/>
+        </w:numPr>
+      </w:pPr>
+      <w:r>
+        <w:rPr>
+          <w:rFonts w:ascii="Arial" w:hAnsi="Arial" w:cs="Arial"/>
+          <w:color w:val="242729"/>
+          <w:sz w:val="23"/>
+          <w:szCs w:val="23"/>
+          <w:shd w:val="clear" w:color="auto" w:fill="FFFFFF"/>
+        </w:rPr>
+        <w:t>Y</w:t>
+      </w:r>
+      <w:r>
+        <w:rPr>
+          <w:rFonts w:ascii="Arial" w:hAnsi="Arial" w:cs="Arial"/>
+          <w:color w:val="242729"/>
+          <w:sz w:val="23"/>
+          <w:szCs w:val="23"/>
+          <w:shd w:val="clear" w:color="auto" w:fill="FFFFFF"/>
+        </w:rPr>
+        <w:t>ou might also need to find a </w:t>
+      </w:r>
+      <w:r>
+        <w:rPr>
+          <w:rFonts w:ascii="Arial" w:hAnsi="Arial" w:cs="Arial"/>
+          <w:color w:val="242729"/>
+          <w:sz w:val="23"/>
+          <w:szCs w:val="23"/>
+          <w:shd w:val="clear" w:color="auto" w:fill="FFFFFF"/>
+        </w:rPr>
+        <w:t xml:space="preserve">file named </w:t>
+      </w:r>
+      <w:r>
+        <w:rPr>
+          <w:rFonts w:ascii="Courier New" w:hAnsi="Courier New"/>
+          <w:shd w:val="clear" w:color="auto" w:fill="FFFFFF"/>
+        </w:rPr>
+        <w:t>easy-</w:t>
+      </w:r>
+      <w:proofErr w:type="spellStart"/>
+      <w:r>
+        <w:rPr>
+          <w:rFonts w:ascii="Courier New" w:hAnsi="Courier New"/>
+          <w:shd w:val="clear" w:color="auto" w:fill="FFFFFF"/>
+        </w:rPr>
+        <w:t>install.pth</w:t>
+      </w:r>
+      <w:proofErr w:type="spellEnd"/>
+      <w:r>
+        <w:rPr>
+          <w:rFonts w:ascii="Arial" w:hAnsi="Arial" w:cs="Arial"/>
+          <w:color w:val="242729"/>
+          <w:sz w:val="23"/>
+          <w:szCs w:val="23"/>
+          <w:shd w:val="clear" w:color="auto" w:fill="FFFFFF"/>
+        </w:rPr>
+        <w:t> in a similar </w:t>
+      </w:r>
+      <w:r>
+        <w:rPr>
+          <w:rFonts w:ascii="Courier New" w:hAnsi="Courier New"/>
+          <w:shd w:val="clear" w:color="auto" w:fill="FFFFFF"/>
+        </w:rPr>
+        <w:t>site-packages</w:t>
+      </w:r>
+      <w:r>
+        <w:rPr>
+          <w:rFonts w:ascii="Arial" w:hAnsi="Arial" w:cs="Arial"/>
+          <w:color w:val="242729"/>
+          <w:sz w:val="23"/>
+          <w:szCs w:val="23"/>
+          <w:shd w:val="clear" w:color="auto" w:fill="FFFFFF"/>
+        </w:rPr>
+        <w:t> d</w:t>
+      </w:r>
+      <w:r>
+        <w:rPr>
+          <w:rFonts w:ascii="Arial" w:hAnsi="Arial" w:cs="Arial"/>
+          <w:color w:val="242729"/>
+          <w:sz w:val="23"/>
+          <w:szCs w:val="23"/>
+          <w:shd w:val="clear" w:color="auto" w:fill="FFFFFF"/>
+        </w:rPr>
+        <w:t>irectory (most likely the same).</w:t>
+      </w:r>
+      <w:r>
+        <w:rPr>
+          <w:rFonts w:ascii="Arial" w:hAnsi="Arial" w:cs="Arial"/>
+          <w:color w:val="242729"/>
+          <w:sz w:val="23"/>
+          <w:szCs w:val="23"/>
+          <w:shd w:val="clear" w:color="auto" w:fill="FFFFFF"/>
+        </w:rPr>
+        <w:t xml:space="preserve"> </w:t>
+      </w:r>
+      <w:r>
+        <w:rPr>
+          <w:rFonts w:ascii="Arial" w:hAnsi="Arial" w:cs="Arial"/>
+          <w:color w:val="242729"/>
+          <w:sz w:val="23"/>
+          <w:szCs w:val="23"/>
+          <w:shd w:val="clear" w:color="auto" w:fill="FFFFFF"/>
+        </w:rPr>
+        <w:t>I</w:t>
+      </w:r>
+      <w:r>
+        <w:rPr>
+          <w:rFonts w:ascii="Arial" w:hAnsi="Arial" w:cs="Arial"/>
+          <w:color w:val="242729"/>
+          <w:sz w:val="23"/>
+          <w:szCs w:val="23"/>
+          <w:shd w:val="clear" w:color="auto" w:fill="FFFFFF"/>
+        </w:rPr>
+        <w:t>n this file</w:t>
+      </w:r>
+      <w:r>
+        <w:rPr>
+          <w:rFonts w:ascii="Arial" w:hAnsi="Arial" w:cs="Arial"/>
+          <w:color w:val="242729"/>
+          <w:sz w:val="23"/>
+          <w:szCs w:val="23"/>
+          <w:shd w:val="clear" w:color="auto" w:fill="FFFFFF"/>
+        </w:rPr>
+        <w:t>,</w:t>
+      </w:r>
+      <w:r>
+        <w:rPr>
+          <w:rFonts w:ascii="Arial" w:hAnsi="Arial" w:cs="Arial"/>
+          <w:color w:val="242729"/>
+          <w:sz w:val="23"/>
+          <w:szCs w:val="23"/>
+          <w:shd w:val="clear" w:color="auto" w:fill="FFFFFF"/>
+        </w:rPr>
+        <w:t xml:space="preserve"> delete the line mentioning </w:t>
+      </w:r>
+      <w:proofErr w:type="spellStart"/>
+      <w:r>
+        <w:rPr>
+          <w:rStyle w:val="HTMLCode"/>
+          <w:rFonts w:ascii="Consolas" w:eastAsiaTheme="minorEastAsia" w:hAnsi="Consolas"/>
+          <w:i/>
+          <w:color w:val="242729"/>
+          <w:bdr w:val="none" w:sz="0" w:space="0" w:color="auto" w:frame="1"/>
+        </w:rPr>
+        <w:t>yourproject</w:t>
+      </w:r>
+      <w:proofErr w:type="spellEnd"/>
+    </w:p>
+    <w:p>
+      <w:pPr>
+        <w:pBdr>
+          <w:bottom w:val="single" w:sz="6" w:space="1" w:color="auto"/>
+        </w:pBdr>
+      </w:pPr>
+    </w:p>
+    <w:p/>
+    <w:p>
+      <w:pPr>
+        <w:spacing w:before="100" w:beforeAutospacing="1" w:after="100" w:afterAutospacing="1" w:line="240" w:lineRule="auto"/>
+        <w:outlineLvl w:val="0"/>
+        <w:rPr>
+          <w:rFonts w:ascii="Lucida Console" w:eastAsia="Times New Roman" w:hAnsi="Lucida Console" w:cs="Times New Roman"/>
+          <w:b/>
+          <w:bCs/>
+          <w:color w:val="000000"/>
+          <w:kern w:val="36"/>
+          <w:sz w:val="48"/>
+          <w:szCs w:val="48"/>
+        </w:rPr>
+      </w:pPr>
+      <w:r>
+        <w:rPr>
+          <w:rFonts w:ascii="Lucida Console" w:eastAsia="Times New Roman" w:hAnsi="Lucida Console" w:cs="Times New Roman"/>
+          <w:b/>
+          <w:bCs/>
+          <w:color w:val="000000"/>
+          <w:kern w:val="36"/>
+          <w:sz w:val="48"/>
+          <w:szCs w:val="48"/>
+        </w:rPr>
+        <w:t>HOW TO USE A GIT REPOSITORY AS A PIP DEPENDENCY</w:t>
+      </w:r>
+    </w:p>
+    <w:p>
+      <w:pPr>
+        <w:spacing w:after="0" w:line="240" w:lineRule="auto"/>
+        <w:rPr>
+          <w:rFonts w:ascii="Times New Roman" w:eastAsia="Times New Roman" w:hAnsi="Times New Roman" w:cs="Times New Roman"/>
+          <w:sz w:val="24"/>
+          <w:szCs w:val="24"/>
+        </w:rPr>
+      </w:pPr>
+      <w:r>
+        <w:rPr>
+          <w:rFonts w:ascii="Times New Roman" w:eastAsia="Times New Roman" w:hAnsi="Times New Roman" w:cs="Times New Roman"/>
+          <w:sz w:val="24"/>
+          <w:szCs w:val="24"/>
+        </w:rPr>
+        <w:pict>
+          <v:rect id="_x0000_i1025" style="width:0;height:1.5pt" o:hralign="center" o:hrstd="t" o:hrnoshade="t" o:hr="t" fillcolor="black" stroked="f"/>
+        </w:pict>
+      </w:r>
+    </w:p>
+    <w:p>
+      <w:pPr>
+        <w:spacing w:after="0" w:line="240" w:lineRule="auto"/>
+        <w:rPr>
+          <w:rFonts w:ascii="Lucida Console" w:eastAsia="Times New Roman" w:hAnsi="Lucida Console" w:cs="Times New Roman"/>
+          <w:color w:val="000000"/>
+          <w:sz w:val="27"/>
+          <w:szCs w:val="27"/>
+        </w:rPr>
+      </w:pPr>
+      <w:r>
+        <w:rPr>
+          <w:rFonts w:ascii="Lucida Console" w:eastAsia="Times New Roman" w:hAnsi="Lucida Console" w:cs="Times New Roman"/>
+          <w:color w:val="000000"/>
+          <w:sz w:val="27"/>
+          <w:szCs w:val="27"/>
+        </w:rPr>
+        <w:t xml:space="preserve">Did you know you </w:t>
+      </w:r>
+      <w:proofErr w:type="gramStart"/>
+      <w:r>
+        <w:rPr>
+          <w:rFonts w:ascii="Lucida Console" w:eastAsia="Times New Roman" w:hAnsi="Lucida Console" w:cs="Times New Roman"/>
+          <w:color w:val="000000"/>
+          <w:sz w:val="27"/>
+          <w:szCs w:val="27"/>
+        </w:rPr>
+        <w:t>can</w:t>
+      </w:r>
+      <w:proofErr w:type="gramEnd"/>
+      <w:r>
+        <w:rPr>
+          <w:rFonts w:ascii="Lucida Console" w:eastAsia="Times New Roman" w:hAnsi="Lucida Console" w:cs="Times New Roman"/>
+          <w:color w:val="000000"/>
+          <w:sz w:val="27"/>
+          <w:szCs w:val="27"/>
+        </w:rPr>
+        <w:t xml:space="preserve"> install a python library using a link to a </w:t>
+      </w:r>
+      <w:proofErr w:type="spellStart"/>
+      <w:r>
+        <w:rPr>
+          <w:rFonts w:ascii="Lucida Console" w:eastAsia="Times New Roman" w:hAnsi="Lucida Console" w:cs="Times New Roman"/>
+          <w:color w:val="000000"/>
+          <w:sz w:val="27"/>
+          <w:szCs w:val="27"/>
+        </w:rPr>
+        <w:t>git</w:t>
+      </w:r>
+      <w:proofErr w:type="spellEnd"/>
+      <w:r>
+        <w:rPr>
+          <w:rFonts w:ascii="Lucida Console" w:eastAsia="Times New Roman" w:hAnsi="Lucida Console" w:cs="Times New Roman"/>
+          <w:color w:val="000000"/>
+          <w:sz w:val="27"/>
+          <w:szCs w:val="27"/>
+        </w:rPr>
+        <w:t xml:space="preserve"> repository instead of package index?</w:t>
+      </w:r>
+    </w:p>
+    <w:p>
+      <w:pPr>
+        <w:spacing w:before="100" w:beforeAutospacing="1" w:after="100" w:afterAutospacing="1" w:line="240" w:lineRule="auto"/>
+        <w:rPr>
+          <w:rFonts w:ascii="Times New Roman" w:eastAsia="Times New Roman" w:hAnsi="Times New Roman" w:cs="Times New Roman"/>
+          <w:sz w:val="24"/>
+          <w:szCs w:val="24"/>
+        </w:rPr>
+      </w:pPr>
+      <w:r>
+        <w:rPr>
+          <w:rFonts w:ascii="Times New Roman" w:eastAsia="Times New Roman" w:hAnsi="Times New Roman" w:cs="Times New Roman"/>
+          <w:sz w:val="24"/>
+          <w:szCs w:val="24"/>
+        </w:rPr>
+        <w:t xml:space="preserve">It can be handy to use pip to install a project dependency directly from a </w:t>
+      </w:r>
+      <w:proofErr w:type="spellStart"/>
+      <w:r>
+        <w:rPr>
+          <w:rFonts w:ascii="Times New Roman" w:eastAsia="Times New Roman" w:hAnsi="Times New Roman" w:cs="Times New Roman"/>
+          <w:sz w:val="24"/>
+          <w:szCs w:val="24"/>
+        </w:rPr>
+        <w:t>git</w:t>
+      </w:r>
+      <w:proofErr w:type="spellEnd"/>
+      <w:r>
+        <w:rPr>
+          <w:rFonts w:ascii="Times New Roman" w:eastAsia="Times New Roman" w:hAnsi="Times New Roman" w:cs="Times New Roman"/>
+          <w:sz w:val="24"/>
+          <w:szCs w:val="24"/>
+        </w:rPr>
+        <w:t xml:space="preserve"> repository instead of from a Python package index. </w:t>
+      </w:r>
+      <w:proofErr w:type="gramStart"/>
+      <w:r>
+        <w:rPr>
+          <w:rFonts w:ascii="Times New Roman" w:eastAsia="Times New Roman" w:hAnsi="Times New Roman" w:cs="Times New Roman"/>
+          <w:sz w:val="24"/>
+          <w:szCs w:val="24"/>
+        </w:rPr>
+        <w:t>I'll</w:t>
+      </w:r>
+      <w:proofErr w:type="gramEnd"/>
+      <w:r>
+        <w:rPr>
+          <w:rFonts w:ascii="Times New Roman" w:eastAsia="Times New Roman" w:hAnsi="Times New Roman" w:cs="Times New Roman"/>
+          <w:sz w:val="24"/>
+          <w:szCs w:val="24"/>
+        </w:rPr>
+        <w:t xml:space="preserve"> show you why you might want to do that and how to do it.</w:t>
+      </w:r>
+    </w:p>
+    <w:p>
+      <w:pPr>
+        <w:spacing w:before="100" w:beforeAutospacing="1" w:after="100" w:afterAutospacing="1" w:line="240" w:lineRule="auto"/>
+        <w:outlineLvl w:val="1"/>
+        <w:rPr>
+          <w:rFonts w:ascii="Times New Roman" w:eastAsia="Times New Roman" w:hAnsi="Times New Roman" w:cs="Times New Roman"/>
+          <w:b/>
+          <w:bCs/>
+          <w:sz w:val="36"/>
+          <w:szCs w:val="36"/>
+        </w:rPr>
+      </w:pPr>
+      <w:r>
+        <w:rPr>
+          <w:rFonts w:ascii="Times New Roman" w:eastAsia="Times New Roman" w:hAnsi="Times New Roman" w:cs="Times New Roman"/>
+          <w:b/>
+          <w:bCs/>
+          <w:sz w:val="36"/>
+          <w:szCs w:val="36"/>
+        </w:rPr>
+        <w:t xml:space="preserve">Why would you want to pip install from a </w:t>
+      </w:r>
+      <w:proofErr w:type="spellStart"/>
+      <w:r>
+        <w:rPr>
+          <w:rFonts w:ascii="Times New Roman" w:eastAsia="Times New Roman" w:hAnsi="Times New Roman" w:cs="Times New Roman"/>
+          <w:b/>
+          <w:bCs/>
+          <w:sz w:val="36"/>
+          <w:szCs w:val="36"/>
+        </w:rPr>
+        <w:t>git</w:t>
+      </w:r>
+      <w:proofErr w:type="spellEnd"/>
+      <w:r>
+        <w:rPr>
+          <w:rFonts w:ascii="Times New Roman" w:eastAsia="Times New Roman" w:hAnsi="Times New Roman" w:cs="Times New Roman"/>
+          <w:b/>
+          <w:bCs/>
+          <w:sz w:val="36"/>
+          <w:szCs w:val="36"/>
+        </w:rPr>
+        <w:t xml:space="preserve"> repository?</w:t>
+      </w:r>
+    </w:p>
+    <w:p>
+      <w:pPr>
+        <w:numPr>
+          <w:ilvl w:val="0"/>
+          <w:numId w:val="1"/>
+        </w:numPr>
+        <w:spacing w:before="100" w:beforeAutospacing="1" w:after="100" w:afterAutospacing="1" w:line="240" w:lineRule="auto"/>
+        <w:rPr>
+          <w:rFonts w:ascii="Times New Roman" w:eastAsia="Times New Roman" w:hAnsi="Times New Roman" w:cs="Times New Roman"/>
+          <w:sz w:val="24"/>
+          <w:szCs w:val="24"/>
+        </w:rPr>
+      </w:pPr>
+      <w:r>
+        <w:rPr>
+          <w:rFonts w:ascii="Times New Roman" w:eastAsia="Times New Roman" w:hAnsi="Times New Roman" w:cs="Times New Roman"/>
+          <w:sz w:val="24"/>
+          <w:szCs w:val="24"/>
+        </w:rPr>
+        <w:t>You may want to quickly test out some code from a colleague.</w:t>
+      </w:r>
+    </w:p>
+    <w:p>
+      <w:pPr>
+        <w:numPr>
+          <w:ilvl w:val="0"/>
+          <w:numId w:val="1"/>
+        </w:numPr>
+        <w:spacing w:before="100" w:beforeAutospacing="1" w:after="100" w:afterAutospacing="1" w:line="240" w:lineRule="auto"/>
+        <w:rPr>
+          <w:rFonts w:ascii="Times New Roman" w:eastAsia="Times New Roman" w:hAnsi="Times New Roman" w:cs="Times New Roman"/>
+          <w:sz w:val="24"/>
+          <w:szCs w:val="24"/>
+        </w:rPr>
+      </w:pPr>
+      <w:r>
+        <w:rPr>
+          <w:rFonts w:ascii="Times New Roman" w:eastAsia="Times New Roman" w:hAnsi="Times New Roman" w:cs="Times New Roman"/>
+          <w:sz w:val="24"/>
+          <w:szCs w:val="24"/>
+        </w:rPr>
+        <w:lastRenderedPageBreak/>
+        <w:t xml:space="preserve">You may have a library that you want to use in multiple projects, but it </w:t>
+      </w:r>
+      <w:proofErr w:type="gramStart"/>
+      <w:r>
+        <w:rPr>
+          <w:rFonts w:ascii="Times New Roman" w:eastAsia="Times New Roman" w:hAnsi="Times New Roman" w:cs="Times New Roman"/>
+          <w:sz w:val="24"/>
+          <w:szCs w:val="24"/>
+        </w:rPr>
+        <w:t>doesn't</w:t>
+      </w:r>
+      <w:proofErr w:type="gramEnd"/>
+      <w:r>
+        <w:rPr>
+          <w:rFonts w:ascii="Times New Roman" w:eastAsia="Times New Roman" w:hAnsi="Times New Roman" w:cs="Times New Roman"/>
+          <w:sz w:val="24"/>
+          <w:szCs w:val="24"/>
+        </w:rPr>
+        <w:t xml:space="preserve"> warrant creating a python package.</w:t>
+      </w:r>
+    </w:p>
+    <w:p>
+      <w:pPr>
+        <w:numPr>
+          <w:ilvl w:val="0"/>
+          <w:numId w:val="1"/>
+        </w:numPr>
+        <w:spacing w:before="100" w:beforeAutospacing="1" w:after="100" w:afterAutospacing="1" w:line="240" w:lineRule="auto"/>
+        <w:rPr>
+          <w:rFonts w:ascii="Times New Roman" w:eastAsia="Times New Roman" w:hAnsi="Times New Roman" w:cs="Times New Roman"/>
+          <w:sz w:val="24"/>
+          <w:szCs w:val="24"/>
+        </w:rPr>
+      </w:pPr>
+      <w:r>
+        <w:rPr>
+          <w:rFonts w:ascii="Times New Roman" w:eastAsia="Times New Roman" w:hAnsi="Times New Roman" w:cs="Times New Roman"/>
+          <w:sz w:val="24"/>
+          <w:szCs w:val="24"/>
+        </w:rPr>
+        <w:t xml:space="preserve">You made a fix to a third party project and </w:t>
+      </w:r>
+      <w:proofErr w:type="gramStart"/>
+      <w:r>
+        <w:rPr>
+          <w:rFonts w:ascii="Times New Roman" w:eastAsia="Times New Roman" w:hAnsi="Times New Roman" w:cs="Times New Roman"/>
+          <w:sz w:val="24"/>
+          <w:szCs w:val="24"/>
+        </w:rPr>
+        <w:t>can't</w:t>
+      </w:r>
+      <w:proofErr w:type="gramEnd"/>
+      <w:r>
+        <w:rPr>
+          <w:rFonts w:ascii="Times New Roman" w:eastAsia="Times New Roman" w:hAnsi="Times New Roman" w:cs="Times New Roman"/>
+          <w:sz w:val="24"/>
+          <w:szCs w:val="24"/>
+        </w:rPr>
+        <w:t xml:space="preserve"> wait for the pull request to be merged and deployed. You can use your fork and then switch to an official release later.</w:t>
+      </w:r>
+    </w:p>
+    <w:p>
+      <w:pPr>
+        <w:spacing w:before="100" w:beforeAutospacing="1" w:after="100" w:afterAutospacing="1" w:line="240" w:lineRule="auto"/>
+        <w:outlineLvl w:val="1"/>
+        <w:rPr>
+          <w:rFonts w:ascii="Times New Roman" w:eastAsia="Times New Roman" w:hAnsi="Times New Roman" w:cs="Times New Roman"/>
+          <w:b/>
+          <w:bCs/>
+          <w:sz w:val="36"/>
+          <w:szCs w:val="36"/>
+        </w:rPr>
+      </w:pPr>
+      <w:r>
+        <w:rPr>
+          <w:rFonts w:ascii="Times New Roman" w:eastAsia="Times New Roman" w:hAnsi="Times New Roman" w:cs="Times New Roman"/>
+          <w:b/>
+          <w:bCs/>
+          <w:sz w:val="36"/>
+          <w:szCs w:val="36"/>
+        </w:rPr>
+        <w:t xml:space="preserve">How to pip install from a </w:t>
+      </w:r>
+      <w:proofErr w:type="spellStart"/>
+      <w:r>
+        <w:rPr>
+          <w:rFonts w:ascii="Times New Roman" w:eastAsia="Times New Roman" w:hAnsi="Times New Roman" w:cs="Times New Roman"/>
+          <w:b/>
+          <w:bCs/>
+          <w:sz w:val="36"/>
+          <w:szCs w:val="36"/>
+        </w:rPr>
+        <w:t>git</w:t>
+      </w:r>
+      <w:proofErr w:type="spellEnd"/>
+      <w:r>
+        <w:rPr>
+          <w:rFonts w:ascii="Times New Roman" w:eastAsia="Times New Roman" w:hAnsi="Times New Roman" w:cs="Times New Roman"/>
+          <w:b/>
+          <w:bCs/>
+          <w:sz w:val="36"/>
+          <w:szCs w:val="36"/>
+        </w:rPr>
+        <w:t xml:space="preserve"> repository</w:t>
+      </w:r>
+    </w:p>
+    <w:p>
+      <w:pPr>
+        <w:spacing w:before="100" w:beforeAutospacing="1" w:after="100" w:afterAutospacing="1" w:line="240" w:lineRule="auto"/>
+        <w:rPr>
+          <w:rFonts w:ascii="Times New Roman" w:eastAsia="Times New Roman" w:hAnsi="Times New Roman" w:cs="Times New Roman"/>
+          <w:sz w:val="24"/>
+          <w:szCs w:val="24"/>
+        </w:rPr>
+      </w:pPr>
+      <w:r>
+        <w:rPr>
+          <w:rFonts w:ascii="Times New Roman" w:eastAsia="Times New Roman" w:hAnsi="Times New Roman" w:cs="Times New Roman"/>
+          <w:sz w:val="24"/>
+          <w:szCs w:val="24"/>
+        </w:rPr>
+        <w:t xml:space="preserve">If this is a new repo, </w:t>
+      </w:r>
+      <w:proofErr w:type="gramStart"/>
+      <w:r>
+        <w:rPr>
+          <w:rFonts w:ascii="Times New Roman" w:eastAsia="Times New Roman" w:hAnsi="Times New Roman" w:cs="Times New Roman"/>
+          <w:sz w:val="24"/>
+          <w:szCs w:val="24"/>
+        </w:rPr>
+        <w:t>you'll</w:t>
+      </w:r>
+      <w:proofErr w:type="gramEnd"/>
+      <w:r>
+        <w:rPr>
+          <w:rFonts w:ascii="Times New Roman" w:eastAsia="Times New Roman" w:hAnsi="Times New Roman" w:cs="Times New Roman"/>
+          <w:sz w:val="24"/>
+          <w:szCs w:val="24"/>
+        </w:rPr>
+        <w:t xml:space="preserve"> minimally need a </w:t>
+      </w:r>
+      <w:hyperlink r:id="rId5" w:history="1">
+        <w:r>
+          <w:rPr>
+            <w:rFonts w:ascii="Times New Roman" w:eastAsia="Times New Roman" w:hAnsi="Times New Roman" w:cs="Times New Roman"/>
+            <w:color w:val="1F6D23"/>
+            <w:sz w:val="24"/>
+            <w:szCs w:val="24"/>
+            <w:u w:val="single"/>
+          </w:rPr>
+          <w:t>setup.py</w:t>
+        </w:r>
+      </w:hyperlink>
+      <w:r>
+        <w:rPr>
+          <w:rFonts w:ascii="Times New Roman" w:eastAsia="Times New Roman" w:hAnsi="Times New Roman" w:cs="Times New Roman"/>
+          <w:sz w:val="24"/>
+          <w:szCs w:val="24"/>
+        </w:rPr>
+        <w:t xml:space="preserve"> so that pip can carry out the install. Other than that, it really just boils down to giving pip a </w:t>
+      </w:r>
+      <w:proofErr w:type="spellStart"/>
+      <w:r>
+        <w:rPr>
+          <w:rFonts w:ascii="Times New Roman" w:eastAsia="Times New Roman" w:hAnsi="Times New Roman" w:cs="Times New Roman"/>
+          <w:sz w:val="24"/>
+          <w:szCs w:val="24"/>
+        </w:rPr>
+        <w:t>git</w:t>
+      </w:r>
+      <w:proofErr w:type="spellEnd"/>
+      <w:r>
+        <w:rPr>
+          <w:rFonts w:ascii="Times New Roman" w:eastAsia="Times New Roman" w:hAnsi="Times New Roman" w:cs="Times New Roman"/>
+          <w:sz w:val="24"/>
+          <w:szCs w:val="24"/>
+        </w:rPr>
+        <w:t xml:space="preserve"> repository URL.</w:t>
+      </w:r>
+    </w:p>
+    <w:p>
+      <w:pPr>
+        <w:pBdr>
+          <w:top w:val="single" w:sz="6" w:space="12" w:color="DDDDDD"/>
+          <w:left w:val="single" w:sz="6" w:space="12" w:color="DDDDDD"/>
+          <w:bottom w:val="single" w:sz="6" w:space="12" w:color="DDDDDD"/>
+          <w:right w:val="single" w:sz="6" w:space="12" w:color="DDDDDD"/>
+        </w:pBdr>
+        <w:shd w:val="clear" w:color="auto" w:fill="FFFFFF"/>
+        <w:tabs>
+          <w:tab w:val="left" w:pos="916"/>
+          <w:tab w:val="left" w:pos="1832"/>
+          <w:tab w:val="left" w:pos="2748"/>
+          <w:tab w:val="left" w:pos="3664"/>
+          <w:tab w:val="left" w:pos="4580"/>
+          <w:tab w:val="left" w:pos="5496"/>
+          <w:tab w:val="left" w:pos="6412"/>
+          <w:tab w:val="left" w:pos="7328"/>
+          <w:tab w:val="left" w:pos="8244"/>
+          <w:tab w:val="left" w:pos="9160"/>
+          <w:tab w:val="left" w:pos="10076"/>
+          <w:tab w:val="left" w:pos="10992"/>
+          <w:tab w:val="left" w:pos="11908"/>
+          <w:tab w:val="left" w:pos="12824"/>
+          <w:tab w:val="left" w:pos="13740"/>
+          <w:tab w:val="left" w:pos="14656"/>
+        </w:tabs>
+        <w:spacing w:before="120" w:after="120" w:line="288" w:lineRule="atLeast"/>
+        <w:rPr>
+          <w:rFonts w:ascii="Consolas" w:eastAsia="Times New Roman" w:hAnsi="Consolas" w:cs="Courier New"/>
+          <w:color w:val="393A34"/>
+        </w:rPr>
+      </w:pPr>
+      <w:r>
+        <w:rPr>
+          <w:rFonts w:ascii="Consolas" w:eastAsia="Times New Roman" w:hAnsi="Consolas" w:cs="Courier New"/>
+          <w:i/>
+          <w:iCs/>
+          <w:color w:val="999988"/>
+        </w:rPr>
+        <w:t xml:space="preserve"># </w:t>
+      </w:r>
+      <w:proofErr w:type="gramStart"/>
+      <w:r>
+        <w:rPr>
+          <w:rFonts w:ascii="Consolas" w:eastAsia="Times New Roman" w:hAnsi="Consolas" w:cs="Courier New"/>
+          <w:i/>
+          <w:iCs/>
+          <w:color w:val="999988"/>
+        </w:rPr>
+        <w:t>You'll</w:t>
+      </w:r>
+      <w:proofErr w:type="gramEnd"/>
+      <w:r>
+        <w:rPr>
+          <w:rFonts w:ascii="Consolas" w:eastAsia="Times New Roman" w:hAnsi="Consolas" w:cs="Courier New"/>
+          <w:i/>
+          <w:iCs/>
+          <w:color w:val="999988"/>
+        </w:rPr>
+        <w:t xml:space="preserve"> want to do something in the form of</w:t>
+      </w:r>
+    </w:p>
+    <w:p>
+      <w:pPr>
+        <w:pBdr>
+          <w:top w:val="single" w:sz="6" w:space="12" w:color="DDDDDD"/>
+          <w:left w:val="single" w:sz="6" w:space="12" w:color="DDDDDD"/>
+          <w:bottom w:val="single" w:sz="6" w:space="12" w:color="DDDDDD"/>
+          <w:right w:val="single" w:sz="6" w:space="12" w:color="DDDDDD"/>
+        </w:pBdr>
+        <w:shd w:val="clear" w:color="auto" w:fill="FFFFFF"/>
+        <w:tabs>
+          <w:tab w:val="left" w:pos="916"/>
+          <w:tab w:val="left" w:pos="1832"/>
+          <w:tab w:val="left" w:pos="2748"/>
+          <w:tab w:val="left" w:pos="3664"/>
+          <w:tab w:val="left" w:pos="4580"/>
+          <w:tab w:val="left" w:pos="5496"/>
+          <w:tab w:val="left" w:pos="6412"/>
+          <w:tab w:val="left" w:pos="7328"/>
+          <w:tab w:val="left" w:pos="8244"/>
+          <w:tab w:val="left" w:pos="9160"/>
+          <w:tab w:val="left" w:pos="10076"/>
+          <w:tab w:val="left" w:pos="10992"/>
+          <w:tab w:val="left" w:pos="11908"/>
+          <w:tab w:val="left" w:pos="12824"/>
+          <w:tab w:val="left" w:pos="13740"/>
+          <w:tab w:val="left" w:pos="14656"/>
+        </w:tabs>
+        <w:spacing w:before="120" w:after="120" w:line="288" w:lineRule="atLeast"/>
+        <w:rPr>
+          <w:rFonts w:ascii="Consolas" w:eastAsia="Times New Roman" w:hAnsi="Consolas" w:cs="Courier New"/>
+          <w:color w:val="393A34"/>
+        </w:rPr>
+      </w:pPr>
+      <w:proofErr w:type="gramStart"/>
+      <w:r>
+        <w:rPr>
+          <w:rFonts w:ascii="Consolas" w:eastAsia="Times New Roman" w:hAnsi="Consolas" w:cs="Courier New"/>
+          <w:color w:val="393A34"/>
+        </w:rPr>
+        <w:t>pip</w:t>
+      </w:r>
+      <w:proofErr w:type="gramEnd"/>
+      <w:r>
+        <w:rPr>
+          <w:rFonts w:ascii="Consolas" w:eastAsia="Times New Roman" w:hAnsi="Consolas" w:cs="Courier New"/>
+          <w:color w:val="393A34"/>
+        </w:rPr>
+        <w:t xml:space="preserve"> </w:t>
+      </w:r>
+      <w:r>
+        <w:rPr>
+          <w:rFonts w:ascii="Consolas" w:eastAsia="Times New Roman" w:hAnsi="Consolas" w:cs="Courier New"/>
+          <w:b/>
+          <w:bCs/>
+          <w:color w:val="9A050F"/>
+        </w:rPr>
+        <w:t>install</w:t>
+      </w:r>
+      <w:r>
+        <w:rPr>
+          <w:rFonts w:ascii="Consolas" w:eastAsia="Times New Roman" w:hAnsi="Consolas" w:cs="Courier New"/>
+          <w:color w:val="393A34"/>
+        </w:rPr>
+        <w:t xml:space="preserve"> </w:t>
+      </w:r>
+      <w:proofErr w:type="spellStart"/>
+      <w:r>
+        <w:rPr>
+          <w:rFonts w:ascii="Consolas" w:eastAsia="Times New Roman" w:hAnsi="Consolas" w:cs="Courier New"/>
+          <w:color w:val="393A34"/>
+        </w:rPr>
+        <w:t>git</w:t>
+      </w:r>
+      <w:proofErr w:type="spellEnd"/>
+      <w:r>
+        <w:rPr>
+          <w:rFonts w:ascii="Consolas" w:eastAsia="Times New Roman" w:hAnsi="Consolas" w:cs="Courier New"/>
+          <w:color w:val="393A34"/>
+        </w:rPr>
+        <w:t>+&lt;</w:t>
+      </w:r>
+      <w:proofErr w:type="spellStart"/>
+      <w:r>
+        <w:rPr>
+          <w:rFonts w:ascii="Consolas" w:eastAsia="Times New Roman" w:hAnsi="Consolas" w:cs="Courier New"/>
+          <w:color w:val="393A34"/>
+        </w:rPr>
+        <w:t>repository_url</w:t>
+      </w:r>
+      <w:proofErr w:type="spellEnd"/>
+      <w:r>
+        <w:rPr>
+          <w:rFonts w:ascii="Consolas" w:eastAsia="Times New Roman" w:hAnsi="Consolas" w:cs="Courier New"/>
+          <w:color w:val="393A34"/>
+        </w:rPr>
+        <w:t>&gt;</w:t>
+      </w:r>
+    </w:p>
+    <w:p>
+      <w:pPr>
+        <w:pBdr>
+          <w:top w:val="single" w:sz="6" w:space="12" w:color="DDDDDD"/>
+          <w:left w:val="single" w:sz="6" w:space="12" w:color="DDDDDD"/>
+          <w:bottom w:val="single" w:sz="6" w:space="12" w:color="DDDDDD"/>
+          <w:right w:val="single" w:sz="6" w:space="12" w:color="DDDDDD"/>
+        </w:pBdr>
+        <w:shd w:val="clear" w:color="auto" w:fill="FFFFFF"/>
+        <w:tabs>
+          <w:tab w:val="left" w:pos="916"/>
+          <w:tab w:val="left" w:pos="1832"/>
+          <w:tab w:val="left" w:pos="2748"/>
+          <w:tab w:val="left" w:pos="3664"/>
+          <w:tab w:val="left" w:pos="4580"/>
+          <w:tab w:val="left" w:pos="5496"/>
+          <w:tab w:val="left" w:pos="6412"/>
+          <w:tab w:val="left" w:pos="7328"/>
+          <w:tab w:val="left" w:pos="8244"/>
+          <w:tab w:val="left" w:pos="9160"/>
+          <w:tab w:val="left" w:pos="10076"/>
+          <w:tab w:val="left" w:pos="10992"/>
+          <w:tab w:val="left" w:pos="11908"/>
+          <w:tab w:val="left" w:pos="12824"/>
+          <w:tab w:val="left" w:pos="13740"/>
+          <w:tab w:val="left" w:pos="14656"/>
+        </w:tabs>
+        <w:spacing w:before="120" w:after="120" w:line="288" w:lineRule="atLeast"/>
+        <w:rPr>
+          <w:rFonts w:ascii="Consolas" w:eastAsia="Times New Roman" w:hAnsi="Consolas" w:cs="Courier New"/>
+          <w:color w:val="393A34"/>
+        </w:rPr>
+      </w:pPr>
+      <w:r>
+        <w:rPr>
+          <w:rFonts w:ascii="Consolas" w:eastAsia="Times New Roman" w:hAnsi="Consolas" w:cs="Courier New"/>
+          <w:i/>
+          <w:iCs/>
+          <w:color w:val="999988"/>
+        </w:rPr>
+        <w:t xml:space="preserve"># </w:t>
+      </w:r>
+      <w:proofErr w:type="gramStart"/>
+      <w:r>
+        <w:rPr>
+          <w:rFonts w:ascii="Consolas" w:eastAsia="Times New Roman" w:hAnsi="Consolas" w:cs="Courier New"/>
+          <w:i/>
+          <w:iCs/>
+          <w:color w:val="999988"/>
+        </w:rPr>
+        <w:t>For</w:t>
+      </w:r>
+      <w:proofErr w:type="gramEnd"/>
+      <w:r>
+        <w:rPr>
+          <w:rFonts w:ascii="Consolas" w:eastAsia="Times New Roman" w:hAnsi="Consolas" w:cs="Courier New"/>
+          <w:i/>
+          <w:iCs/>
+          <w:color w:val="999988"/>
+        </w:rPr>
+        <w:t xml:space="preserve"> example</w:t>
+      </w:r>
+    </w:p>
+    <w:p>
+      <w:pPr>
+        <w:pBdr>
+          <w:top w:val="single" w:sz="6" w:space="12" w:color="DDDDDD"/>
+          <w:left w:val="single" w:sz="6" w:space="12" w:color="DDDDDD"/>
+          <w:bottom w:val="single" w:sz="6" w:space="12" w:color="DDDDDD"/>
+          <w:right w:val="single" w:sz="6" w:space="12" w:color="DDDDDD"/>
+        </w:pBdr>
+        <w:shd w:val="clear" w:color="auto" w:fill="FFFFFF"/>
+        <w:tabs>
+          <w:tab w:val="left" w:pos="916"/>
+          <w:tab w:val="left" w:pos="1832"/>
+          <w:tab w:val="left" w:pos="2748"/>
+          <w:tab w:val="left" w:pos="3664"/>
+          <w:tab w:val="left" w:pos="4580"/>
+          <w:tab w:val="left" w:pos="5496"/>
+          <w:tab w:val="left" w:pos="6412"/>
+          <w:tab w:val="left" w:pos="7328"/>
+          <w:tab w:val="left" w:pos="8244"/>
+          <w:tab w:val="left" w:pos="9160"/>
+          <w:tab w:val="left" w:pos="10076"/>
+          <w:tab w:val="left" w:pos="10992"/>
+          <w:tab w:val="left" w:pos="11908"/>
+          <w:tab w:val="left" w:pos="12824"/>
+          <w:tab w:val="left" w:pos="13740"/>
+          <w:tab w:val="left" w:pos="14656"/>
+        </w:tabs>
+        <w:spacing w:before="120" w:after="120" w:line="288" w:lineRule="atLeast"/>
+        <w:rPr>
+          <w:rFonts w:ascii="Consolas" w:eastAsia="Times New Roman" w:hAnsi="Consolas" w:cs="Courier New"/>
+          <w:color w:val="393A34"/>
+        </w:rPr>
+      </w:pPr>
+      <w:proofErr w:type="gramStart"/>
+      <w:r>
+        <w:rPr>
+          <w:rFonts w:ascii="Consolas" w:eastAsia="Times New Roman" w:hAnsi="Consolas" w:cs="Courier New"/>
+          <w:color w:val="393A34"/>
+        </w:rPr>
+        <w:t>pip</w:t>
+      </w:r>
+      <w:proofErr w:type="gramEnd"/>
+      <w:r>
+        <w:rPr>
+          <w:rFonts w:ascii="Consolas" w:eastAsia="Times New Roman" w:hAnsi="Consolas" w:cs="Courier New"/>
+          <w:color w:val="393A34"/>
+        </w:rPr>
+        <w:t xml:space="preserve"> </w:t>
+      </w:r>
+      <w:r>
+        <w:rPr>
+          <w:rFonts w:ascii="Consolas" w:eastAsia="Times New Roman" w:hAnsi="Consolas" w:cs="Courier New"/>
+          <w:b/>
+          <w:bCs/>
+          <w:color w:val="9A050F"/>
+        </w:rPr>
+        <w:t>install</w:t>
+      </w:r>
+      <w:r>
+        <w:rPr>
+          <w:rFonts w:ascii="Consolas" w:eastAsia="Times New Roman" w:hAnsi="Consolas" w:cs="Courier New"/>
+          <w:color w:val="393A34"/>
+        </w:rPr>
+        <w:t xml:space="preserve"> </w:t>
+      </w:r>
+      <w:proofErr w:type="spellStart"/>
+      <w:r>
+        <w:rPr>
+          <w:rFonts w:ascii="Consolas" w:eastAsia="Times New Roman" w:hAnsi="Consolas" w:cs="Courier New"/>
+          <w:color w:val="393A34"/>
+        </w:rPr>
+        <w:t>git+https</w:t>
+      </w:r>
+      <w:proofErr w:type="spellEnd"/>
+      <w:r>
+        <w:rPr>
+          <w:rFonts w:ascii="Consolas" w:eastAsia="Times New Roman" w:hAnsi="Consolas" w:cs="Courier New"/>
+          <w:color w:val="393A34"/>
+        </w:rPr>
+        <w:t>://github.com/</w:t>
+      </w:r>
+      <w:proofErr w:type="spellStart"/>
+      <w:r>
+        <w:rPr>
+          <w:rFonts w:ascii="Consolas" w:eastAsia="Times New Roman" w:hAnsi="Consolas" w:cs="Courier New"/>
+          <w:color w:val="393A34"/>
+        </w:rPr>
+        <w:t>matiascodesal</w:t>
+      </w:r>
+      <w:proofErr w:type="spellEnd"/>
+      <w:r>
+        <w:rPr>
+          <w:rFonts w:ascii="Consolas" w:eastAsia="Times New Roman" w:hAnsi="Consolas" w:cs="Courier New"/>
+          <w:color w:val="393A34"/>
+        </w:rPr>
+        <w:t>/</w:t>
+      </w:r>
+      <w:proofErr w:type="spellStart"/>
+      <w:r>
+        <w:rPr>
+          <w:rFonts w:ascii="Consolas" w:eastAsia="Times New Roman" w:hAnsi="Consolas" w:cs="Courier New"/>
+          <w:color w:val="393A34"/>
+        </w:rPr>
+        <w:t>git</w:t>
+      </w:r>
+      <w:proofErr w:type="spellEnd"/>
+      <w:r>
+        <w:rPr>
+          <w:rFonts w:ascii="Consolas" w:eastAsia="Times New Roman" w:hAnsi="Consolas" w:cs="Courier New"/>
+          <w:color w:val="393A34"/>
+        </w:rPr>
+        <w:t>-for-pip-</w:t>
+      </w:r>
+      <w:proofErr w:type="spellStart"/>
+      <w:r>
+        <w:rPr>
+          <w:rFonts w:ascii="Consolas" w:eastAsia="Times New Roman" w:hAnsi="Consolas" w:cs="Courier New"/>
+          <w:color w:val="393A34"/>
+        </w:rPr>
+        <w:t>example.git</w:t>
+      </w:r>
+      <w:proofErr w:type="spellEnd"/>
+    </w:p>
+    <w:p>
+      <w:pPr>
+        <w:pBdr>
+          <w:top w:val="single" w:sz="6" w:space="12" w:color="DDDDDD"/>
+          <w:left w:val="single" w:sz="6" w:space="12" w:color="DDDDDD"/>
+          <w:bottom w:val="single" w:sz="6" w:space="12" w:color="DDDDDD"/>
+          <w:right w:val="single" w:sz="6" w:space="12" w:color="DDDDDD"/>
+        </w:pBdr>
+        <w:shd w:val="clear" w:color="auto" w:fill="FFFFFF"/>
+        <w:tabs>
+          <w:tab w:val="left" w:pos="916"/>
+          <w:tab w:val="left" w:pos="1832"/>
+          <w:tab w:val="left" w:pos="2748"/>
+          <w:tab w:val="left" w:pos="3664"/>
+          <w:tab w:val="left" w:pos="4580"/>
+          <w:tab w:val="left" w:pos="5496"/>
+          <w:tab w:val="left" w:pos="6412"/>
+          <w:tab w:val="left" w:pos="7328"/>
+          <w:tab w:val="left" w:pos="8244"/>
+          <w:tab w:val="left" w:pos="9160"/>
+          <w:tab w:val="left" w:pos="10076"/>
+          <w:tab w:val="left" w:pos="10992"/>
+          <w:tab w:val="left" w:pos="11908"/>
+          <w:tab w:val="left" w:pos="12824"/>
+          <w:tab w:val="left" w:pos="13740"/>
+          <w:tab w:val="left" w:pos="14656"/>
+        </w:tabs>
+        <w:spacing w:before="120" w:after="120" w:line="288" w:lineRule="atLeast"/>
+        <w:rPr>
+          <w:rFonts w:ascii="Consolas" w:eastAsia="Times New Roman" w:hAnsi="Consolas" w:cs="Courier New"/>
+          <w:color w:val="393A34"/>
+        </w:rPr>
+      </w:pPr>
+    </w:p>
+    <w:p>
+      <w:pPr>
+        <w:pBdr>
+          <w:top w:val="single" w:sz="6" w:space="12" w:color="DDDDDD"/>
+          <w:left w:val="single" w:sz="6" w:space="12" w:color="DDDDDD"/>
+          <w:bottom w:val="single" w:sz="6" w:space="12" w:color="DDDDDD"/>
+          <w:right w:val="single" w:sz="6" w:space="12" w:color="DDDDDD"/>
+        </w:pBdr>
+        <w:shd w:val="clear" w:color="auto" w:fill="FFFFFF"/>
+        <w:tabs>
+          <w:tab w:val="left" w:pos="916"/>
+          <w:tab w:val="left" w:pos="1832"/>
+          <w:tab w:val="left" w:pos="2748"/>
+          <w:tab w:val="left" w:pos="3664"/>
+          <w:tab w:val="left" w:pos="4580"/>
+          <w:tab w:val="left" w:pos="5496"/>
+          <w:tab w:val="left" w:pos="6412"/>
+          <w:tab w:val="left" w:pos="7328"/>
+          <w:tab w:val="left" w:pos="8244"/>
+          <w:tab w:val="left" w:pos="9160"/>
+          <w:tab w:val="left" w:pos="10076"/>
+          <w:tab w:val="left" w:pos="10992"/>
+          <w:tab w:val="left" w:pos="11908"/>
+          <w:tab w:val="left" w:pos="12824"/>
+          <w:tab w:val="left" w:pos="13740"/>
+          <w:tab w:val="left" w:pos="14656"/>
+        </w:tabs>
+        <w:spacing w:before="120" w:after="120" w:line="288" w:lineRule="atLeast"/>
+        <w:rPr>
+          <w:rFonts w:ascii="Consolas" w:eastAsia="Times New Roman" w:hAnsi="Consolas" w:cs="Courier New"/>
+          <w:color w:val="393A34"/>
+        </w:rPr>
+      </w:pPr>
+      <w:r>
+        <w:rPr>
+          <w:rFonts w:ascii="Consolas" w:eastAsia="Times New Roman" w:hAnsi="Consolas" w:cs="Courier New"/>
+          <w:i/>
+          <w:iCs/>
+          <w:color w:val="999988"/>
+        </w:rPr>
+        <w:t># Check that it worked</w:t>
+      </w:r>
+    </w:p>
+    <w:p>
+      <w:pPr>
+        <w:pBdr>
+          <w:top w:val="single" w:sz="6" w:space="12" w:color="DDDDDD"/>
+          <w:left w:val="single" w:sz="6" w:space="12" w:color="DDDDDD"/>
+          <w:bottom w:val="single" w:sz="6" w:space="12" w:color="DDDDDD"/>
+          <w:right w:val="single" w:sz="6" w:space="12" w:color="DDDDDD"/>
+        </w:pBdr>
+        <w:shd w:val="clear" w:color="auto" w:fill="FFFFFF"/>
+        <w:tabs>
+          <w:tab w:val="left" w:pos="916"/>
+          <w:tab w:val="left" w:pos="1832"/>
+          <w:tab w:val="left" w:pos="2748"/>
+          <w:tab w:val="left" w:pos="3664"/>
+          <w:tab w:val="left" w:pos="4580"/>
+          <w:tab w:val="left" w:pos="5496"/>
+          <w:tab w:val="left" w:pos="6412"/>
+          <w:tab w:val="left" w:pos="7328"/>
+          <w:tab w:val="left" w:pos="8244"/>
+          <w:tab w:val="left" w:pos="9160"/>
+          <w:tab w:val="left" w:pos="10076"/>
+          <w:tab w:val="left" w:pos="10992"/>
+          <w:tab w:val="left" w:pos="11908"/>
+          <w:tab w:val="left" w:pos="12824"/>
+          <w:tab w:val="left" w:pos="13740"/>
+          <w:tab w:val="left" w:pos="14656"/>
+        </w:tabs>
+        <w:spacing w:before="120" w:after="120" w:line="288" w:lineRule="atLeast"/>
+        <w:rPr>
+          <w:rFonts w:ascii="Consolas" w:eastAsia="Times New Roman" w:hAnsi="Consolas" w:cs="Courier New"/>
+          <w:color w:val="393A34"/>
+          <w:sz w:val="23"/>
+          <w:szCs w:val="23"/>
+        </w:rPr>
+      </w:pPr>
+      <w:proofErr w:type="gramStart"/>
+      <w:r>
+        <w:rPr>
+          <w:rFonts w:ascii="Consolas" w:eastAsia="Times New Roman" w:hAnsi="Consolas" w:cs="Courier New"/>
+          <w:color w:val="393A34"/>
+        </w:rPr>
+        <w:t>python</w:t>
+      </w:r>
+      <w:proofErr w:type="gramEnd"/>
+      <w:r>
+        <w:rPr>
+          <w:rFonts w:ascii="Consolas" w:eastAsia="Times New Roman" w:hAnsi="Consolas" w:cs="Courier New"/>
+          <w:color w:val="393A34"/>
+        </w:rPr>
+        <w:t xml:space="preserve"> -c </w:t>
+      </w:r>
+      <w:r>
+        <w:rPr>
+          <w:rFonts w:ascii="Consolas" w:eastAsia="Times New Roman" w:hAnsi="Consolas" w:cs="Courier New"/>
+          <w:color w:val="E3116C"/>
+        </w:rPr>
+        <w:t xml:space="preserve">"import </w:t>
+      </w:r>
+      <w:proofErr w:type="spellStart"/>
+      <w:r>
+        <w:rPr>
+          <w:rFonts w:ascii="Consolas" w:eastAsia="Times New Roman" w:hAnsi="Consolas" w:cs="Courier New"/>
+          <w:color w:val="E3116C"/>
+        </w:rPr>
+        <w:t>greetings;greetings.hello</w:t>
+      </w:r>
+      <w:proofErr w:type="spellEnd"/>
+      <w:r>
+        <w:rPr>
+          <w:rFonts w:ascii="Consolas" w:eastAsia="Times New Roman" w:hAnsi="Consolas" w:cs="Courier New"/>
+          <w:color w:val="E3116C"/>
+        </w:rPr>
+        <w:t>()"</w:t>
+      </w:r>
+    </w:p>
+    <w:p>
+      <w:pPr>
+        <w:spacing w:after="0" w:line="240" w:lineRule="auto"/>
+        <w:rPr>
+          <w:rFonts w:ascii="Times New Roman" w:eastAsia="Times New Roman" w:hAnsi="Times New Roman" w:cs="Times New Roman"/>
+          <w:sz w:val="24"/>
+          <w:szCs w:val="24"/>
+        </w:rPr>
+      </w:pPr>
+      <w:r>
+        <w:rPr>
+          <w:rFonts w:ascii="Times New Roman" w:eastAsia="Times New Roman" w:hAnsi="Times New Roman" w:cs="Times New Roman"/>
+          <w:sz w:val="24"/>
+          <w:szCs w:val="24"/>
+        </w:rPr>
+        <w:t>Copy</w:t>
+      </w:r>
+    </w:p>
+    <w:p>
+      <w:pPr>
+        <w:spacing w:before="100" w:beforeAutospacing="1" w:after="100" w:afterAutospacing="1" w:line="240" w:lineRule="auto"/>
+        <w:rPr>
+          <w:rFonts w:ascii="Times New Roman" w:eastAsia="Times New Roman" w:hAnsi="Times New Roman" w:cs="Times New Roman"/>
+          <w:sz w:val="24"/>
+          <w:szCs w:val="24"/>
+        </w:rPr>
+      </w:pPr>
+      <w:r>
+        <w:rPr>
+          <w:rFonts w:ascii="Times New Roman" w:eastAsia="Times New Roman" w:hAnsi="Times New Roman" w:cs="Times New Roman"/>
+          <w:sz w:val="24"/>
+          <w:szCs w:val="24"/>
+        </w:rPr>
+        <w:t xml:space="preserve">You can explicitly call out the package name that </w:t>
+      </w:r>
+      <w:proofErr w:type="gramStart"/>
+      <w:r>
+        <w:rPr>
+          <w:rFonts w:ascii="Times New Roman" w:eastAsia="Times New Roman" w:hAnsi="Times New Roman" w:cs="Times New Roman"/>
+          <w:sz w:val="24"/>
+          <w:szCs w:val="24"/>
+        </w:rPr>
+        <w:t>you're</w:t>
+      </w:r>
+      <w:proofErr w:type="gramEnd"/>
+      <w:r>
+        <w:rPr>
+          <w:rFonts w:ascii="Times New Roman" w:eastAsia="Times New Roman" w:hAnsi="Times New Roman" w:cs="Times New Roman"/>
+          <w:sz w:val="24"/>
+          <w:szCs w:val="24"/>
+        </w:rPr>
+        <w:t xml:space="preserve"> installing with </w:t>
+      </w:r>
+      <w:r>
+        <w:rPr>
+          <w:rFonts w:ascii="Times New Roman" w:eastAsia="Times New Roman" w:hAnsi="Times New Roman" w:cs="Times New Roman"/>
+          <w:i/>
+          <w:iCs/>
+          <w:sz w:val="24"/>
+          <w:szCs w:val="24"/>
+        </w:rPr>
+        <w:t>#egg=</w:t>
+      </w:r>
+    </w:p>
+    <w:p>
+      <w:pPr>
+        <w:pBdr>
+          <w:top w:val="single" w:sz="6" w:space="12" w:color="DDDDDD"/>
+          <w:left w:val="single" w:sz="6" w:space="12" w:color="DDDDDD"/>
+          <w:bottom w:val="single" w:sz="6" w:space="12" w:color="DDDDDD"/>
+          <w:right w:val="single" w:sz="6" w:space="12" w:color="DDDDDD"/>
+        </w:pBdr>
+        <w:shd w:val="clear" w:color="auto" w:fill="FFFFFF"/>
+        <w:tabs>
+          <w:tab w:val="left" w:pos="916"/>
+          <w:tab w:val="left" w:pos="1832"/>
+          <w:tab w:val="left" w:pos="2748"/>
+          <w:tab w:val="left" w:pos="3664"/>
+          <w:tab w:val="left" w:pos="4580"/>
+          <w:tab w:val="left" w:pos="5496"/>
+          <w:tab w:val="left" w:pos="6412"/>
+          <w:tab w:val="left" w:pos="7328"/>
+          <w:tab w:val="left" w:pos="8244"/>
+          <w:tab w:val="left" w:pos="9160"/>
+          <w:tab w:val="left" w:pos="10076"/>
+          <w:tab w:val="left" w:pos="10992"/>
+          <w:tab w:val="left" w:pos="11908"/>
+          <w:tab w:val="left" w:pos="12824"/>
+          <w:tab w:val="left" w:pos="13740"/>
+          <w:tab w:val="left" w:pos="14656"/>
+        </w:tabs>
+        <w:spacing w:before="120" w:after="120" w:line="288" w:lineRule="atLeast"/>
+        <w:rPr>
+          <w:rFonts w:ascii="Consolas" w:eastAsia="Times New Roman" w:hAnsi="Consolas" w:cs="Courier New"/>
+          <w:color w:val="393A34"/>
+        </w:rPr>
+      </w:pPr>
+      <w:r>
+        <w:rPr>
+          <w:rFonts w:ascii="Consolas" w:eastAsia="Times New Roman" w:hAnsi="Consolas" w:cs="Courier New"/>
+          <w:i/>
+          <w:iCs/>
+          <w:color w:val="999988"/>
+        </w:rPr>
+        <w:t xml:space="preserve"># </w:t>
+      </w:r>
+      <w:proofErr w:type="gramStart"/>
+      <w:r>
+        <w:rPr>
+          <w:rFonts w:ascii="Consolas" w:eastAsia="Times New Roman" w:hAnsi="Consolas" w:cs="Courier New"/>
+          <w:i/>
+          <w:iCs/>
+          <w:color w:val="999988"/>
+        </w:rPr>
+        <w:t>The</w:t>
+      </w:r>
+      <w:proofErr w:type="gramEnd"/>
+      <w:r>
+        <w:rPr>
+          <w:rFonts w:ascii="Consolas" w:eastAsia="Times New Roman" w:hAnsi="Consolas" w:cs="Courier New"/>
+          <w:i/>
+          <w:iCs/>
+          <w:color w:val="999988"/>
+        </w:rPr>
+        <w:t xml:space="preserve"> syntax</w:t>
+      </w:r>
+    </w:p>
+    <w:p>
+      <w:pPr>
+        <w:pBdr>
+          <w:top w:val="single" w:sz="6" w:space="12" w:color="DDDDDD"/>
+          <w:left w:val="single" w:sz="6" w:space="12" w:color="DDDDDD"/>
+          <w:bottom w:val="single" w:sz="6" w:space="12" w:color="DDDDDD"/>
+          <w:right w:val="single" w:sz="6" w:space="12" w:color="DDDDDD"/>
+        </w:pBdr>
+        <w:shd w:val="clear" w:color="auto" w:fill="FFFFFF"/>
+        <w:tabs>
+          <w:tab w:val="left" w:pos="916"/>
+          <w:tab w:val="left" w:pos="1832"/>
+          <w:tab w:val="left" w:pos="2748"/>
+          <w:tab w:val="left" w:pos="3664"/>
+          <w:tab w:val="left" w:pos="4580"/>
+          <w:tab w:val="left" w:pos="5496"/>
+          <w:tab w:val="left" w:pos="6412"/>
+          <w:tab w:val="left" w:pos="7328"/>
+          <w:tab w:val="left" w:pos="8244"/>
+          <w:tab w:val="left" w:pos="9160"/>
+          <w:tab w:val="left" w:pos="10076"/>
+          <w:tab w:val="left" w:pos="10992"/>
+          <w:tab w:val="left" w:pos="11908"/>
+          <w:tab w:val="left" w:pos="12824"/>
+          <w:tab w:val="left" w:pos="13740"/>
+          <w:tab w:val="left" w:pos="14656"/>
+        </w:tabs>
+        <w:spacing w:before="120" w:after="120" w:line="288" w:lineRule="atLeast"/>
+        <w:rPr>
+          <w:rFonts w:ascii="Consolas" w:eastAsia="Times New Roman" w:hAnsi="Consolas" w:cs="Courier New"/>
+          <w:color w:val="393A34"/>
+        </w:rPr>
+      </w:pPr>
+      <w:proofErr w:type="gramStart"/>
+      <w:r>
+        <w:rPr>
+          <w:rFonts w:ascii="Consolas" w:eastAsia="Times New Roman" w:hAnsi="Consolas" w:cs="Courier New"/>
+          <w:color w:val="393A34"/>
+        </w:rPr>
+        <w:t>pip</w:t>
+      </w:r>
+      <w:proofErr w:type="gramEnd"/>
+      <w:r>
+        <w:rPr>
+          <w:rFonts w:ascii="Consolas" w:eastAsia="Times New Roman" w:hAnsi="Consolas" w:cs="Courier New"/>
+          <w:color w:val="393A34"/>
+        </w:rPr>
+        <w:t xml:space="preserve"> </w:t>
+      </w:r>
+      <w:r>
+        <w:rPr>
+          <w:rFonts w:ascii="Consolas" w:eastAsia="Times New Roman" w:hAnsi="Consolas" w:cs="Courier New"/>
+          <w:b/>
+          <w:bCs/>
+          <w:color w:val="9A050F"/>
+        </w:rPr>
+        <w:t>install</w:t>
+      </w:r>
+      <w:r>
+        <w:rPr>
+          <w:rFonts w:ascii="Consolas" w:eastAsia="Times New Roman" w:hAnsi="Consolas" w:cs="Courier New"/>
+          <w:color w:val="393A34"/>
+        </w:rPr>
+        <w:t xml:space="preserve"> </w:t>
+      </w:r>
+      <w:proofErr w:type="spellStart"/>
+      <w:r>
+        <w:rPr>
+          <w:rFonts w:ascii="Consolas" w:eastAsia="Times New Roman" w:hAnsi="Consolas" w:cs="Courier New"/>
+          <w:color w:val="393A34"/>
+        </w:rPr>
+        <w:t>git</w:t>
+      </w:r>
+      <w:proofErr w:type="spellEnd"/>
+      <w:r>
+        <w:rPr>
+          <w:rFonts w:ascii="Consolas" w:eastAsia="Times New Roman" w:hAnsi="Consolas" w:cs="Courier New"/>
+          <w:color w:val="393A34"/>
+        </w:rPr>
+        <w:t>+&lt;</w:t>
+      </w:r>
+      <w:proofErr w:type="spellStart"/>
+      <w:r>
+        <w:rPr>
+          <w:rFonts w:ascii="Consolas" w:eastAsia="Times New Roman" w:hAnsi="Consolas" w:cs="Courier New"/>
+          <w:color w:val="393A34"/>
+        </w:rPr>
+        <w:t>repository_url</w:t>
+      </w:r>
+      <w:proofErr w:type="spellEnd"/>
+      <w:r>
+        <w:rPr>
+          <w:rFonts w:ascii="Consolas" w:eastAsia="Times New Roman" w:hAnsi="Consolas" w:cs="Courier New"/>
+          <w:color w:val="393A34"/>
+        </w:rPr>
+        <w:t>&gt;</w:t>
+      </w:r>
+      <w:r>
+        <w:rPr>
+          <w:rFonts w:ascii="Consolas" w:eastAsia="Times New Roman" w:hAnsi="Consolas" w:cs="Courier New"/>
+          <w:i/>
+          <w:iCs/>
+          <w:color w:val="999988"/>
+        </w:rPr>
+        <w:t>#egg=&lt;</w:t>
+      </w:r>
+      <w:proofErr w:type="spellStart"/>
+      <w:r>
+        <w:rPr>
+          <w:rFonts w:ascii="Consolas" w:eastAsia="Times New Roman" w:hAnsi="Consolas" w:cs="Courier New"/>
+          <w:i/>
+          <w:iCs/>
+          <w:color w:val="999988"/>
+        </w:rPr>
+        <w:t>package_name</w:t>
+      </w:r>
+      <w:proofErr w:type="spellEnd"/>
+      <w:r>
+        <w:rPr>
+          <w:rFonts w:ascii="Consolas" w:eastAsia="Times New Roman" w:hAnsi="Consolas" w:cs="Courier New"/>
+          <w:i/>
+          <w:iCs/>
+          <w:color w:val="999988"/>
+        </w:rPr>
+        <w:t>&gt;</w:t>
+      </w:r>
+    </w:p>
+    <w:p>
+      <w:pPr>
+        <w:pBdr>
+          <w:top w:val="single" w:sz="6" w:space="12" w:color="DDDDDD"/>
+          <w:left w:val="single" w:sz="6" w:space="12" w:color="DDDDDD"/>
+          <w:bottom w:val="single" w:sz="6" w:space="12" w:color="DDDDDD"/>
+          <w:right w:val="single" w:sz="6" w:space="12" w:color="DDDDDD"/>
+        </w:pBdr>
+        <w:shd w:val="clear" w:color="auto" w:fill="FFFFFF"/>
+        <w:tabs>
+          <w:tab w:val="left" w:pos="916"/>
+          <w:tab w:val="left" w:pos="1832"/>
+          <w:tab w:val="left" w:pos="2748"/>
+          <w:tab w:val="left" w:pos="3664"/>
+          <w:tab w:val="left" w:pos="4580"/>
+          <w:tab w:val="left" w:pos="5496"/>
+          <w:tab w:val="left" w:pos="6412"/>
+          <w:tab w:val="left" w:pos="7328"/>
+          <w:tab w:val="left" w:pos="8244"/>
+          <w:tab w:val="left" w:pos="9160"/>
+          <w:tab w:val="left" w:pos="10076"/>
+          <w:tab w:val="left" w:pos="10992"/>
+          <w:tab w:val="left" w:pos="11908"/>
+          <w:tab w:val="left" w:pos="12824"/>
+          <w:tab w:val="left" w:pos="13740"/>
+          <w:tab w:val="left" w:pos="14656"/>
+        </w:tabs>
+        <w:spacing w:before="120" w:after="120" w:line="288" w:lineRule="atLeast"/>
+        <w:rPr>
+          <w:rFonts w:ascii="Consolas" w:eastAsia="Times New Roman" w:hAnsi="Consolas" w:cs="Courier New"/>
+          <w:color w:val="393A34"/>
+        </w:rPr>
+      </w:pPr>
+      <w:r>
+        <w:rPr>
+          <w:rFonts w:ascii="Consolas" w:eastAsia="Times New Roman" w:hAnsi="Consolas" w:cs="Courier New"/>
+          <w:i/>
+          <w:iCs/>
+          <w:color w:val="999988"/>
+        </w:rPr>
+        <w:t xml:space="preserve"># </w:t>
+      </w:r>
+      <w:proofErr w:type="gramStart"/>
+      <w:r>
+        <w:rPr>
+          <w:rFonts w:ascii="Consolas" w:eastAsia="Times New Roman" w:hAnsi="Consolas" w:cs="Courier New"/>
+          <w:i/>
+          <w:iCs/>
+          <w:color w:val="999988"/>
+        </w:rPr>
+        <w:t>Explicit</w:t>
+      </w:r>
+      <w:proofErr w:type="gramEnd"/>
+      <w:r>
+        <w:rPr>
+          <w:rFonts w:ascii="Consolas" w:eastAsia="Times New Roman" w:hAnsi="Consolas" w:cs="Courier New"/>
+          <w:i/>
+          <w:iCs/>
+          <w:color w:val="999988"/>
+        </w:rPr>
+        <w:t xml:space="preserve"> package name example</w:t>
+      </w:r>
+    </w:p>
+    <w:p>
+      <w:pPr>
+        <w:pBdr>
+          <w:top w:val="single" w:sz="6" w:space="12" w:color="DDDDDD"/>
+          <w:left w:val="single" w:sz="6" w:space="12" w:color="DDDDDD"/>
+          <w:bottom w:val="single" w:sz="6" w:space="12" w:color="DDDDDD"/>
+          <w:right w:val="single" w:sz="6" w:space="12" w:color="DDDDDD"/>
+        </w:pBdr>
+        <w:shd w:val="clear" w:color="auto" w:fill="FFFFFF"/>
+        <w:tabs>
+          <w:tab w:val="left" w:pos="916"/>
+          <w:tab w:val="left" w:pos="1832"/>
+          <w:tab w:val="left" w:pos="2748"/>
+          <w:tab w:val="left" w:pos="3664"/>
+          <w:tab w:val="left" w:pos="4580"/>
+          <w:tab w:val="left" w:pos="5496"/>
+          <w:tab w:val="left" w:pos="6412"/>
+          <w:tab w:val="left" w:pos="7328"/>
+          <w:tab w:val="left" w:pos="8244"/>
+          <w:tab w:val="left" w:pos="9160"/>
+          <w:tab w:val="left" w:pos="10076"/>
+          <w:tab w:val="left" w:pos="10992"/>
+          <w:tab w:val="left" w:pos="11908"/>
+          <w:tab w:val="left" w:pos="12824"/>
+          <w:tab w:val="left" w:pos="13740"/>
+          <w:tab w:val="left" w:pos="14656"/>
+        </w:tabs>
+        <w:spacing w:before="120" w:after="120" w:line="288" w:lineRule="atLeast"/>
+        <w:rPr>
+          <w:rFonts w:ascii="Consolas" w:eastAsia="Times New Roman" w:hAnsi="Consolas" w:cs="Courier New"/>
+          <w:color w:val="393A34"/>
+          <w:sz w:val="23"/>
+          <w:szCs w:val="23"/>
+        </w:rPr>
+      </w:pPr>
+      <w:proofErr w:type="gramStart"/>
+      <w:r>
+        <w:rPr>
+          <w:rFonts w:ascii="Consolas" w:eastAsia="Times New Roman" w:hAnsi="Consolas" w:cs="Courier New"/>
+          <w:color w:val="393A34"/>
+        </w:rPr>
+        <w:t>pip</w:t>
+      </w:r>
+      <w:proofErr w:type="gramEnd"/>
+      <w:r>
+        <w:rPr>
+          <w:rFonts w:ascii="Consolas" w:eastAsia="Times New Roman" w:hAnsi="Consolas" w:cs="Courier New"/>
+          <w:color w:val="393A34"/>
+        </w:rPr>
+        <w:t xml:space="preserve"> </w:t>
+      </w:r>
+      <w:r>
+        <w:rPr>
+          <w:rFonts w:ascii="Consolas" w:eastAsia="Times New Roman" w:hAnsi="Consolas" w:cs="Courier New"/>
+          <w:b/>
+          <w:bCs/>
+          <w:color w:val="9A050F"/>
+        </w:rPr>
+        <w:t>install</w:t>
+      </w:r>
+      <w:r>
+        <w:rPr>
+          <w:rFonts w:ascii="Consolas" w:eastAsia="Times New Roman" w:hAnsi="Consolas" w:cs="Courier New"/>
+          <w:color w:val="393A34"/>
+        </w:rPr>
+        <w:t xml:space="preserve"> git+https://github.com/matiascodesal/git-for-pip-example.git</w:t>
+      </w:r>
+      <w:r>
+        <w:rPr>
+          <w:rFonts w:ascii="Consolas" w:eastAsia="Times New Roman" w:hAnsi="Consolas" w:cs="Courier New"/>
+          <w:i/>
+          <w:iCs/>
+          <w:color w:val="999988"/>
+        </w:rPr>
+        <w:t>#egg=git-for-pip-example</w:t>
+      </w:r>
+    </w:p>
+    <w:p>
+      <w:pPr>
+        <w:spacing w:after="0" w:line="240" w:lineRule="auto"/>
+        <w:rPr>
+          <w:rFonts w:ascii="Times New Roman" w:eastAsia="Times New Roman" w:hAnsi="Times New Roman" w:cs="Times New Roman"/>
+          <w:sz w:val="24"/>
+          <w:szCs w:val="24"/>
+        </w:rPr>
+      </w:pPr>
+      <w:r>
+        <w:rPr>
+          <w:rFonts w:ascii="Times New Roman" w:eastAsia="Times New Roman" w:hAnsi="Times New Roman" w:cs="Times New Roman"/>
+          <w:sz w:val="24"/>
+          <w:szCs w:val="24"/>
+        </w:rPr>
+        <w:t>Copy</w:t>
+      </w:r>
+    </w:p>
+    <w:p>
+      <w:pPr>
+        <w:spacing w:before="100" w:beforeAutospacing="1" w:after="100" w:afterAutospacing="1" w:line="240" w:lineRule="auto"/>
+        <w:rPr>
+          <w:rFonts w:ascii="Times New Roman" w:eastAsia="Times New Roman" w:hAnsi="Times New Roman" w:cs="Times New Roman"/>
+          <w:sz w:val="24"/>
+          <w:szCs w:val="24"/>
+        </w:rPr>
+      </w:pPr>
+      <w:proofErr w:type="gramStart"/>
+      <w:r>
+        <w:rPr>
+          <w:rFonts w:ascii="Times New Roman" w:eastAsia="Times New Roman" w:hAnsi="Times New Roman" w:cs="Times New Roman"/>
+          <w:sz w:val="24"/>
+          <w:szCs w:val="24"/>
+        </w:rPr>
+        <w:t>There are also a number of different ways to specify a version of the repository that you want to fetch.</w:t>
+      </w:r>
+      <w:proofErr w:type="gramEnd"/>
+      <w:r>
+        <w:rPr>
+          <w:rFonts w:ascii="Times New Roman" w:eastAsia="Times New Roman" w:hAnsi="Times New Roman" w:cs="Times New Roman"/>
+          <w:sz w:val="24"/>
+          <w:szCs w:val="24"/>
+        </w:rPr>
+        <w:t xml:space="preserve"> </w:t>
+      </w:r>
+      <w:proofErr w:type="gramStart"/>
+      <w:r>
+        <w:rPr>
+          <w:rFonts w:ascii="Times New Roman" w:eastAsia="Times New Roman" w:hAnsi="Times New Roman" w:cs="Times New Roman"/>
+          <w:sz w:val="24"/>
+          <w:szCs w:val="24"/>
+        </w:rPr>
+        <w:t>It's</w:t>
+      </w:r>
+      <w:proofErr w:type="gramEnd"/>
+      <w:r>
+        <w:rPr>
+          <w:rFonts w:ascii="Times New Roman" w:eastAsia="Times New Roman" w:hAnsi="Times New Roman" w:cs="Times New Roman"/>
+          <w:sz w:val="24"/>
+          <w:szCs w:val="24"/>
+        </w:rPr>
+        <w:t xml:space="preserve"> wise to use one of these methods to lock your dependency so that you get consistent results.</w:t>
+      </w:r>
+    </w:p>
+    <w:p>
+      <w:pPr>
+        <w:pBdr>
+          <w:top w:val="single" w:sz="6" w:space="12" w:color="DDDDDD"/>
+          <w:left w:val="single" w:sz="6" w:space="12" w:color="DDDDDD"/>
+          <w:bottom w:val="single" w:sz="6" w:space="12" w:color="DDDDDD"/>
+          <w:right w:val="single" w:sz="6" w:space="12" w:color="DDDDDD"/>
+        </w:pBdr>
+        <w:shd w:val="clear" w:color="auto" w:fill="FFFFFF"/>
+        <w:tabs>
+          <w:tab w:val="left" w:pos="916"/>
+          <w:tab w:val="left" w:pos="1832"/>
+          <w:tab w:val="left" w:pos="2748"/>
+          <w:tab w:val="left" w:pos="3664"/>
+          <w:tab w:val="left" w:pos="4580"/>
+          <w:tab w:val="left" w:pos="5496"/>
+          <w:tab w:val="left" w:pos="6412"/>
+          <w:tab w:val="left" w:pos="7328"/>
+          <w:tab w:val="left" w:pos="8244"/>
+          <w:tab w:val="left" w:pos="9160"/>
+          <w:tab w:val="left" w:pos="10076"/>
+          <w:tab w:val="left" w:pos="10992"/>
+          <w:tab w:val="left" w:pos="11908"/>
+          <w:tab w:val="left" w:pos="12824"/>
+          <w:tab w:val="left" w:pos="13740"/>
+          <w:tab w:val="left" w:pos="14656"/>
+        </w:tabs>
+        <w:spacing w:before="120" w:after="120" w:line="288" w:lineRule="atLeast"/>
+        <w:rPr>
+          <w:rFonts w:ascii="Consolas" w:eastAsia="Times New Roman" w:hAnsi="Consolas" w:cs="Courier New"/>
+          <w:color w:val="393A34"/>
+        </w:rPr>
+      </w:pPr>
+      <w:r>
+        <w:rPr>
+          <w:rFonts w:ascii="Consolas" w:eastAsia="Times New Roman" w:hAnsi="Consolas" w:cs="Courier New"/>
+          <w:i/>
+          <w:iCs/>
+          <w:color w:val="999988"/>
+        </w:rPr>
+        <w:t># Use a commit SHA</w:t>
+      </w:r>
+    </w:p>
+    <w:p>
+      <w:pPr>
+        <w:pBdr>
+          <w:top w:val="single" w:sz="6" w:space="12" w:color="DDDDDD"/>
+          <w:left w:val="single" w:sz="6" w:space="12" w:color="DDDDDD"/>
+          <w:bottom w:val="single" w:sz="6" w:space="12" w:color="DDDDDD"/>
+          <w:right w:val="single" w:sz="6" w:space="12" w:color="DDDDDD"/>
+        </w:pBdr>
+        <w:shd w:val="clear" w:color="auto" w:fill="FFFFFF"/>
+        <w:tabs>
+          <w:tab w:val="left" w:pos="916"/>
+          <w:tab w:val="left" w:pos="1832"/>
+          <w:tab w:val="left" w:pos="2748"/>
+          <w:tab w:val="left" w:pos="3664"/>
+          <w:tab w:val="left" w:pos="4580"/>
+          <w:tab w:val="left" w:pos="5496"/>
+          <w:tab w:val="left" w:pos="6412"/>
+          <w:tab w:val="left" w:pos="7328"/>
+          <w:tab w:val="left" w:pos="8244"/>
+          <w:tab w:val="left" w:pos="9160"/>
+          <w:tab w:val="left" w:pos="10076"/>
+          <w:tab w:val="left" w:pos="10992"/>
+          <w:tab w:val="left" w:pos="11908"/>
+          <w:tab w:val="left" w:pos="12824"/>
+          <w:tab w:val="left" w:pos="13740"/>
+          <w:tab w:val="left" w:pos="14656"/>
+        </w:tabs>
+        <w:spacing w:before="120" w:after="120" w:line="288" w:lineRule="atLeast"/>
+        <w:rPr>
+          <w:rFonts w:ascii="Consolas" w:eastAsia="Times New Roman" w:hAnsi="Consolas" w:cs="Courier New"/>
+          <w:color w:val="393A34"/>
+        </w:rPr>
+      </w:pPr>
+      <w:proofErr w:type="gramStart"/>
+      <w:r>
+        <w:rPr>
+          <w:rFonts w:ascii="Consolas" w:eastAsia="Times New Roman" w:hAnsi="Consolas" w:cs="Courier New"/>
+          <w:color w:val="393A34"/>
+        </w:rPr>
+        <w:t>pip</w:t>
+      </w:r>
+      <w:proofErr w:type="gramEnd"/>
+      <w:r>
+        <w:rPr>
+          <w:rFonts w:ascii="Consolas" w:eastAsia="Times New Roman" w:hAnsi="Consolas" w:cs="Courier New"/>
+          <w:color w:val="393A34"/>
+        </w:rPr>
+        <w:t xml:space="preserve"> </w:t>
+      </w:r>
+      <w:r>
+        <w:rPr>
+          <w:rFonts w:ascii="Consolas" w:eastAsia="Times New Roman" w:hAnsi="Consolas" w:cs="Courier New"/>
+          <w:b/>
+          <w:bCs/>
+          <w:color w:val="9A050F"/>
+        </w:rPr>
+        <w:t>install</w:t>
+      </w:r>
+      <w:r>
+        <w:rPr>
+          <w:rFonts w:ascii="Consolas" w:eastAsia="Times New Roman" w:hAnsi="Consolas" w:cs="Courier New"/>
+          <w:color w:val="393A34"/>
+        </w:rPr>
+        <w:t xml:space="preserve"> git+https://github.com/matiascodesal/git-for-pip-example.git@4045597</w:t>
+      </w:r>
+      <w:r>
+        <w:rPr>
+          <w:rFonts w:ascii="Consolas" w:eastAsia="Times New Roman" w:hAnsi="Consolas" w:cs="Courier New"/>
+          <w:i/>
+          <w:iCs/>
+          <w:color w:val="999988"/>
+        </w:rPr>
+        <w:t>#egg=git-for-pip-example</w:t>
+      </w:r>
+    </w:p>
+    <w:p>
+      <w:pPr>
+        <w:pBdr>
+          <w:top w:val="single" w:sz="6" w:space="12" w:color="DDDDDD"/>
+          <w:left w:val="single" w:sz="6" w:space="12" w:color="DDDDDD"/>
+          <w:bottom w:val="single" w:sz="6" w:space="12" w:color="DDDDDD"/>
+          <w:right w:val="single" w:sz="6" w:space="12" w:color="DDDDDD"/>
+        </w:pBdr>
+        <w:shd w:val="clear" w:color="auto" w:fill="FFFFFF"/>
+        <w:tabs>
+          <w:tab w:val="left" w:pos="916"/>
+          <w:tab w:val="left" w:pos="1832"/>
+          <w:tab w:val="left" w:pos="2748"/>
+          <w:tab w:val="left" w:pos="3664"/>
+          <w:tab w:val="left" w:pos="4580"/>
+          <w:tab w:val="left" w:pos="5496"/>
+          <w:tab w:val="left" w:pos="6412"/>
+          <w:tab w:val="left" w:pos="7328"/>
+          <w:tab w:val="left" w:pos="8244"/>
+          <w:tab w:val="left" w:pos="9160"/>
+          <w:tab w:val="left" w:pos="10076"/>
+          <w:tab w:val="left" w:pos="10992"/>
+          <w:tab w:val="left" w:pos="11908"/>
+          <w:tab w:val="left" w:pos="12824"/>
+          <w:tab w:val="left" w:pos="13740"/>
+          <w:tab w:val="left" w:pos="14656"/>
+        </w:tabs>
+        <w:spacing w:before="120" w:after="120" w:line="288" w:lineRule="atLeast"/>
+        <w:rPr>
+          <w:rFonts w:ascii="Consolas" w:eastAsia="Times New Roman" w:hAnsi="Consolas" w:cs="Courier New"/>
+          <w:color w:val="393A34"/>
+        </w:rPr>
+      </w:pPr>
+      <w:r>
+        <w:rPr>
+          <w:rFonts w:ascii="Consolas" w:eastAsia="Times New Roman" w:hAnsi="Consolas" w:cs="Courier New"/>
+          <w:i/>
+          <w:iCs/>
+          <w:color w:val="999988"/>
+        </w:rPr>
+        <w:t># Use a tag</w:t>
+      </w:r>
+    </w:p>
+    <w:p>
+      <w:pPr>
+        <w:pBdr>
+          <w:top w:val="single" w:sz="6" w:space="12" w:color="DDDDDD"/>
+          <w:left w:val="single" w:sz="6" w:space="12" w:color="DDDDDD"/>
+          <w:bottom w:val="single" w:sz="6" w:space="12" w:color="DDDDDD"/>
+          <w:right w:val="single" w:sz="6" w:space="12" w:color="DDDDDD"/>
+        </w:pBdr>
+        <w:shd w:val="clear" w:color="auto" w:fill="FFFFFF"/>
+        <w:tabs>
+          <w:tab w:val="left" w:pos="916"/>
+          <w:tab w:val="left" w:pos="1832"/>
+          <w:tab w:val="left" w:pos="2748"/>
+          <w:tab w:val="left" w:pos="3664"/>
+          <w:tab w:val="left" w:pos="4580"/>
+          <w:tab w:val="left" w:pos="5496"/>
+          <w:tab w:val="left" w:pos="6412"/>
+          <w:tab w:val="left" w:pos="7328"/>
+          <w:tab w:val="left" w:pos="8244"/>
+          <w:tab w:val="left" w:pos="9160"/>
+          <w:tab w:val="left" w:pos="10076"/>
+          <w:tab w:val="left" w:pos="10992"/>
+          <w:tab w:val="left" w:pos="11908"/>
+          <w:tab w:val="left" w:pos="12824"/>
+          <w:tab w:val="left" w:pos="13740"/>
+          <w:tab w:val="left" w:pos="14656"/>
+        </w:tabs>
+        <w:spacing w:before="120" w:after="120" w:line="288" w:lineRule="atLeast"/>
+        <w:rPr>
+          <w:rFonts w:ascii="Consolas" w:eastAsia="Times New Roman" w:hAnsi="Consolas" w:cs="Courier New"/>
+          <w:color w:val="393A34"/>
+        </w:rPr>
+      </w:pPr>
+      <w:proofErr w:type="gramStart"/>
+      <w:r>
+        <w:rPr>
+          <w:rFonts w:ascii="Consolas" w:eastAsia="Times New Roman" w:hAnsi="Consolas" w:cs="Courier New"/>
+          <w:color w:val="393A34"/>
+        </w:rPr>
+        <w:t>pip</w:t>
+      </w:r>
+      <w:proofErr w:type="gramEnd"/>
+      <w:r>
+        <w:rPr>
+          <w:rFonts w:ascii="Consolas" w:eastAsia="Times New Roman" w:hAnsi="Consolas" w:cs="Courier New"/>
+          <w:color w:val="393A34"/>
+        </w:rPr>
+        <w:t xml:space="preserve"> </w:t>
+      </w:r>
+      <w:r>
+        <w:rPr>
+          <w:rFonts w:ascii="Consolas" w:eastAsia="Times New Roman" w:hAnsi="Consolas" w:cs="Courier New"/>
+          <w:b/>
+          <w:bCs/>
+          <w:color w:val="9A050F"/>
+        </w:rPr>
+        <w:t>install</w:t>
+      </w:r>
+      <w:r>
+        <w:rPr>
+          <w:rFonts w:ascii="Consolas" w:eastAsia="Times New Roman" w:hAnsi="Consolas" w:cs="Courier New"/>
+          <w:color w:val="393A34"/>
+        </w:rPr>
+        <w:t xml:space="preserve"> git+https://github.com/matiascodesal/git-for-pip-example.git@v1.0.0</w:t>
+      </w:r>
+      <w:r>
+        <w:rPr>
+          <w:rFonts w:ascii="Consolas" w:eastAsia="Times New Roman" w:hAnsi="Consolas" w:cs="Courier New"/>
+          <w:i/>
+          <w:iCs/>
+          <w:color w:val="999988"/>
+        </w:rPr>
+        <w:t>#egg=git-for-pip-example</w:t>
+      </w:r>
+    </w:p>
+    <w:p>
+      <w:pPr>
+        <w:pBdr>
+          <w:top w:val="single" w:sz="6" w:space="12" w:color="DDDDDD"/>
+          <w:left w:val="single" w:sz="6" w:space="12" w:color="DDDDDD"/>
+          <w:bottom w:val="single" w:sz="6" w:space="12" w:color="DDDDDD"/>
+          <w:right w:val="single" w:sz="6" w:space="12" w:color="DDDDDD"/>
+        </w:pBdr>
+        <w:shd w:val="clear" w:color="auto" w:fill="FFFFFF"/>
+        <w:tabs>
+          <w:tab w:val="left" w:pos="916"/>
+          <w:tab w:val="left" w:pos="1832"/>
+          <w:tab w:val="left" w:pos="2748"/>
+          <w:tab w:val="left" w:pos="3664"/>
+          <w:tab w:val="left" w:pos="4580"/>
+          <w:tab w:val="left" w:pos="5496"/>
+          <w:tab w:val="left" w:pos="6412"/>
+          <w:tab w:val="left" w:pos="7328"/>
+          <w:tab w:val="left" w:pos="8244"/>
+          <w:tab w:val="left" w:pos="9160"/>
+          <w:tab w:val="left" w:pos="10076"/>
+          <w:tab w:val="left" w:pos="10992"/>
+          <w:tab w:val="left" w:pos="11908"/>
+          <w:tab w:val="left" w:pos="12824"/>
+          <w:tab w:val="left" w:pos="13740"/>
+          <w:tab w:val="left" w:pos="14656"/>
+        </w:tabs>
+        <w:spacing w:before="120" w:after="120" w:line="288" w:lineRule="atLeast"/>
+        <w:rPr>
+          <w:rFonts w:ascii="Consolas" w:eastAsia="Times New Roman" w:hAnsi="Consolas" w:cs="Courier New"/>
+          <w:color w:val="393A34"/>
+        </w:rPr>
+      </w:pPr>
+      <w:r>
+        <w:rPr>
+          <w:rFonts w:ascii="Consolas" w:eastAsia="Times New Roman" w:hAnsi="Consolas" w:cs="Courier New"/>
+          <w:i/>
+          <w:iCs/>
+          <w:color w:val="999988"/>
+        </w:rPr>
+        <w:t># Use a branch called "</w:t>
+      </w:r>
+      <w:proofErr w:type="spellStart"/>
+      <w:r>
+        <w:rPr>
+          <w:rFonts w:ascii="Consolas" w:eastAsia="Times New Roman" w:hAnsi="Consolas" w:cs="Courier New"/>
+          <w:i/>
+          <w:iCs/>
+          <w:color w:val="999988"/>
+        </w:rPr>
+        <w:t>GreetingArg</w:t>
+      </w:r>
+      <w:proofErr w:type="spellEnd"/>
+      <w:r>
+        <w:rPr>
+          <w:rFonts w:ascii="Consolas" w:eastAsia="Times New Roman" w:hAnsi="Consolas" w:cs="Courier New"/>
+          <w:i/>
+          <w:iCs/>
+          <w:color w:val="999988"/>
+        </w:rPr>
+        <w:t>"</w:t>
+      </w:r>
+    </w:p>
+    <w:p>
+      <w:pPr>
+        <w:pBdr>
+          <w:top w:val="single" w:sz="6" w:space="12" w:color="DDDDDD"/>
+          <w:left w:val="single" w:sz="6" w:space="12" w:color="DDDDDD"/>
+          <w:bottom w:val="single" w:sz="6" w:space="12" w:color="DDDDDD"/>
+          <w:right w:val="single" w:sz="6" w:space="12" w:color="DDDDDD"/>
+        </w:pBdr>
+        <w:shd w:val="clear" w:color="auto" w:fill="FFFFFF"/>
+        <w:tabs>
+          <w:tab w:val="left" w:pos="916"/>
+          <w:tab w:val="left" w:pos="1832"/>
+          <w:tab w:val="left" w:pos="2748"/>
+          <w:tab w:val="left" w:pos="3664"/>
+          <w:tab w:val="left" w:pos="4580"/>
+          <w:tab w:val="left" w:pos="5496"/>
+          <w:tab w:val="left" w:pos="6412"/>
+          <w:tab w:val="left" w:pos="7328"/>
+          <w:tab w:val="left" w:pos="8244"/>
+          <w:tab w:val="left" w:pos="9160"/>
+          <w:tab w:val="left" w:pos="10076"/>
+          <w:tab w:val="left" w:pos="10992"/>
+          <w:tab w:val="left" w:pos="11908"/>
+          <w:tab w:val="left" w:pos="12824"/>
+          <w:tab w:val="left" w:pos="13740"/>
+          <w:tab w:val="left" w:pos="14656"/>
+        </w:tabs>
+        <w:spacing w:before="120" w:after="120" w:line="288" w:lineRule="atLeast"/>
+        <w:rPr>
+          <w:rFonts w:ascii="Consolas" w:eastAsia="Times New Roman" w:hAnsi="Consolas" w:cs="Courier New"/>
+          <w:color w:val="393A34"/>
+          <w:sz w:val="23"/>
+          <w:szCs w:val="23"/>
+        </w:rPr>
+      </w:pPr>
+      <w:proofErr w:type="gramStart"/>
+      <w:r>
+        <w:rPr>
+          <w:rFonts w:ascii="Consolas" w:eastAsia="Times New Roman" w:hAnsi="Consolas" w:cs="Courier New"/>
+          <w:color w:val="393A34"/>
+        </w:rPr>
+        <w:t>pip</w:t>
+      </w:r>
+      <w:proofErr w:type="gramEnd"/>
+      <w:r>
+        <w:rPr>
+          <w:rFonts w:ascii="Consolas" w:eastAsia="Times New Roman" w:hAnsi="Consolas" w:cs="Courier New"/>
+          <w:color w:val="393A34"/>
+        </w:rPr>
+        <w:t xml:space="preserve"> </w:t>
+      </w:r>
+      <w:r>
+        <w:rPr>
+          <w:rFonts w:ascii="Consolas" w:eastAsia="Times New Roman" w:hAnsi="Consolas" w:cs="Courier New"/>
+          <w:b/>
+          <w:bCs/>
+          <w:color w:val="9A050F"/>
+        </w:rPr>
+        <w:t>install</w:t>
+      </w:r>
+      <w:r>
+        <w:rPr>
+          <w:rFonts w:ascii="Consolas" w:eastAsia="Times New Roman" w:hAnsi="Consolas" w:cs="Courier New"/>
+          <w:color w:val="393A34"/>
+        </w:rPr>
+        <w:t xml:space="preserve"> git+https://github.com/matiascodesal/git-for-pip-example.git@GreetingArg</w:t>
+      </w:r>
+      <w:r>
+        <w:rPr>
+          <w:rFonts w:ascii="Consolas" w:eastAsia="Times New Roman" w:hAnsi="Consolas" w:cs="Courier New"/>
+          <w:i/>
+          <w:iCs/>
+          <w:color w:val="999988"/>
+        </w:rPr>
+        <w:t>#egg=git-for-pip-example</w:t>
+      </w:r>
+    </w:p>
+    <w:p>
+      <w:pPr>
+        <w:spacing w:after="0" w:line="240" w:lineRule="auto"/>
+        <w:rPr>
+          <w:rFonts w:ascii="Times New Roman" w:eastAsia="Times New Roman" w:hAnsi="Times New Roman" w:cs="Times New Roman"/>
+          <w:sz w:val="24"/>
+          <w:szCs w:val="24"/>
+        </w:rPr>
+      </w:pPr>
+      <w:r>
+        <w:rPr>
+          <w:rFonts w:ascii="Times New Roman" w:eastAsia="Times New Roman" w:hAnsi="Times New Roman" w:cs="Times New Roman"/>
+          <w:sz w:val="24"/>
+          <w:szCs w:val="24"/>
+        </w:rPr>
+        <w:t>Copy</w:t>
+      </w:r>
+    </w:p>
+    <w:p>
+      <w:pPr>
+        <w:spacing w:before="100" w:beforeAutospacing="1" w:after="100" w:afterAutospacing="1" w:line="240" w:lineRule="auto"/>
+        <w:outlineLvl w:val="1"/>
+        <w:rPr>
+          <w:rFonts w:ascii="Times New Roman" w:eastAsia="Times New Roman" w:hAnsi="Times New Roman" w:cs="Times New Roman"/>
+          <w:b/>
+          <w:bCs/>
+          <w:sz w:val="36"/>
+          <w:szCs w:val="36"/>
+        </w:rPr>
+      </w:pPr>
+      <w:r>
+        <w:rPr>
+          <w:rFonts w:ascii="Times New Roman" w:eastAsia="Times New Roman" w:hAnsi="Times New Roman" w:cs="Times New Roman"/>
+          <w:b/>
+          <w:bCs/>
+          <w:sz w:val="36"/>
+          <w:szCs w:val="36"/>
+        </w:rPr>
+        <w:t>How to include the dependency in a requirements.txt</w:t>
+      </w:r>
+    </w:p>
+    <w:p>
+      <w:pPr>
+        <w:spacing w:before="100" w:beforeAutospacing="1" w:after="100" w:afterAutospacing="1" w:line="240" w:lineRule="auto"/>
+        <w:rPr>
+          <w:rFonts w:ascii="Times New Roman" w:eastAsia="Times New Roman" w:hAnsi="Times New Roman" w:cs="Times New Roman"/>
+          <w:sz w:val="24"/>
+          <w:szCs w:val="24"/>
+        </w:rPr>
+      </w:pPr>
+      <w:r>
+        <w:rPr>
+          <w:rFonts w:ascii="Times New Roman" w:eastAsia="Times New Roman" w:hAnsi="Times New Roman" w:cs="Times New Roman"/>
+          <w:sz w:val="24"/>
+          <w:szCs w:val="24"/>
+        </w:rPr>
+        <w:t xml:space="preserve">If a </w:t>
+      </w:r>
+      <w:proofErr w:type="spellStart"/>
+      <w:r>
+        <w:rPr>
+          <w:rFonts w:ascii="Times New Roman" w:eastAsia="Times New Roman" w:hAnsi="Times New Roman" w:cs="Times New Roman"/>
+          <w:sz w:val="24"/>
+          <w:szCs w:val="24"/>
+        </w:rPr>
+        <w:t>git</w:t>
+      </w:r>
+      <w:proofErr w:type="spellEnd"/>
+      <w:r>
+        <w:rPr>
+          <w:rFonts w:ascii="Times New Roman" w:eastAsia="Times New Roman" w:hAnsi="Times New Roman" w:cs="Times New Roman"/>
+          <w:sz w:val="24"/>
+          <w:szCs w:val="24"/>
+        </w:rPr>
+        <w:t xml:space="preserve"> repository dependency is going to live in a project for more than just testing, </w:t>
+      </w:r>
+      <w:proofErr w:type="gramStart"/>
+      <w:r>
+        <w:rPr>
+          <w:rFonts w:ascii="Times New Roman" w:eastAsia="Times New Roman" w:hAnsi="Times New Roman" w:cs="Times New Roman"/>
+          <w:sz w:val="24"/>
+          <w:szCs w:val="24"/>
+        </w:rPr>
+        <w:t>you'll</w:t>
+      </w:r>
+      <w:proofErr w:type="gramEnd"/>
+      <w:r>
+        <w:rPr>
+          <w:rFonts w:ascii="Times New Roman" w:eastAsia="Times New Roman" w:hAnsi="Times New Roman" w:cs="Times New Roman"/>
+          <w:sz w:val="24"/>
+          <w:szCs w:val="24"/>
+        </w:rPr>
+        <w:t xml:space="preserve"> likely want to add it to your requirements.txt. </w:t>
+      </w:r>
+      <w:proofErr w:type="gramStart"/>
+      <w:r>
+        <w:rPr>
+          <w:rFonts w:ascii="Times New Roman" w:eastAsia="Times New Roman" w:hAnsi="Times New Roman" w:cs="Times New Roman"/>
+          <w:sz w:val="24"/>
+          <w:szCs w:val="24"/>
+        </w:rPr>
+        <w:t>There's</w:t>
+      </w:r>
+      <w:proofErr w:type="gramEnd"/>
+      <w:r>
+        <w:rPr>
+          <w:rFonts w:ascii="Times New Roman" w:eastAsia="Times New Roman" w:hAnsi="Times New Roman" w:cs="Times New Roman"/>
+          <w:sz w:val="24"/>
+          <w:szCs w:val="24"/>
+        </w:rPr>
+        <w:t xml:space="preserve"> a bug with "pip freeze" where the </w:t>
+      </w:r>
+      <w:proofErr w:type="spellStart"/>
+      <w:r>
+        <w:rPr>
+          <w:rFonts w:ascii="Times New Roman" w:eastAsia="Times New Roman" w:hAnsi="Times New Roman" w:cs="Times New Roman"/>
+          <w:sz w:val="24"/>
+          <w:szCs w:val="24"/>
+        </w:rPr>
+        <w:t>git</w:t>
+      </w:r>
+      <w:proofErr w:type="spellEnd"/>
+      <w:r>
+        <w:rPr>
+          <w:rFonts w:ascii="Times New Roman" w:eastAsia="Times New Roman" w:hAnsi="Times New Roman" w:cs="Times New Roman"/>
+          <w:sz w:val="24"/>
+          <w:szCs w:val="24"/>
+        </w:rPr>
+        <w:t xml:space="preserve"> repository dependency wasn't being output by "pip freeze". That </w:t>
+      </w:r>
+      <w:proofErr w:type="gramStart"/>
+      <w:r>
+        <w:rPr>
+          <w:rFonts w:ascii="Times New Roman" w:eastAsia="Times New Roman" w:hAnsi="Times New Roman" w:cs="Times New Roman"/>
+          <w:sz w:val="24"/>
+          <w:szCs w:val="24"/>
+        </w:rPr>
+        <w:t>was only recently fixed</w:t>
+      </w:r>
+      <w:proofErr w:type="gramEnd"/>
+      <w:r>
+        <w:rPr>
+          <w:rFonts w:ascii="Times New Roman" w:eastAsia="Times New Roman" w:hAnsi="Times New Roman" w:cs="Times New Roman"/>
+          <w:sz w:val="24"/>
+          <w:szCs w:val="24"/>
+        </w:rPr>
+        <w:t xml:space="preserve"> in pip 20.1. </w:t>
+      </w:r>
+      <w:proofErr w:type="gramStart"/>
+      <w:r>
+        <w:rPr>
+          <w:rFonts w:ascii="Times New Roman" w:eastAsia="Times New Roman" w:hAnsi="Times New Roman" w:cs="Times New Roman"/>
+          <w:sz w:val="24"/>
+          <w:szCs w:val="24"/>
+        </w:rPr>
+        <w:t>I'll</w:t>
+      </w:r>
+      <w:proofErr w:type="gramEnd"/>
+      <w:r>
+        <w:rPr>
+          <w:rFonts w:ascii="Times New Roman" w:eastAsia="Times New Roman" w:hAnsi="Times New Roman" w:cs="Times New Roman"/>
+          <w:sz w:val="24"/>
+          <w:szCs w:val="24"/>
+        </w:rPr>
+        <w:t xml:space="preserve"> show you the workaround for older versions of pip and the new way to list the dependency. The workaround for older versions of pip is to use the </w:t>
+      </w:r>
+      <w:r>
+        <w:rPr>
+          <w:rFonts w:ascii="Times New Roman" w:eastAsia="Times New Roman" w:hAnsi="Times New Roman" w:cs="Times New Roman"/>
+          <w:i/>
+          <w:iCs/>
+          <w:sz w:val="24"/>
+          <w:szCs w:val="24"/>
+        </w:rPr>
+        <w:t>-e</w:t>
+      </w:r>
+      <w:r>
+        <w:rPr>
+          <w:rFonts w:ascii="Times New Roman" w:eastAsia="Times New Roman" w:hAnsi="Times New Roman" w:cs="Times New Roman"/>
+          <w:sz w:val="24"/>
+          <w:szCs w:val="24"/>
+        </w:rPr>
+        <w:t> or </w:t>
+      </w:r>
+      <w:r>
+        <w:rPr>
+          <w:rFonts w:ascii="Times New Roman" w:eastAsia="Times New Roman" w:hAnsi="Times New Roman" w:cs="Times New Roman"/>
+          <w:i/>
+          <w:iCs/>
+          <w:sz w:val="24"/>
+          <w:szCs w:val="24"/>
+        </w:rPr>
+        <w:t>--editable</w:t>
+      </w:r>
+      <w:r>
+        <w:rPr>
+          <w:rFonts w:ascii="Times New Roman" w:eastAsia="Times New Roman" w:hAnsi="Times New Roman" w:cs="Times New Roman"/>
+          <w:sz w:val="24"/>
+          <w:szCs w:val="24"/>
+        </w:rPr>
+        <w:t> flag:</w:t>
+      </w:r>
+    </w:p>
+    <w:p>
+      <w:pPr>
+        <w:pBdr>
+          <w:top w:val="single" w:sz="6" w:space="12" w:color="DDDDDD"/>
+          <w:left w:val="single" w:sz="6" w:space="12" w:color="DDDDDD"/>
+          <w:bottom w:val="single" w:sz="6" w:space="12" w:color="DDDDDD"/>
+          <w:right w:val="single" w:sz="6" w:space="12" w:color="DDDDDD"/>
+        </w:pBdr>
+        <w:shd w:val="clear" w:color="auto" w:fill="FFFFFF"/>
+        <w:tabs>
+          <w:tab w:val="left" w:pos="916"/>
+          <w:tab w:val="left" w:pos="1832"/>
+          <w:tab w:val="left" w:pos="2748"/>
+          <w:tab w:val="left" w:pos="3664"/>
+          <w:tab w:val="left" w:pos="4580"/>
+          <w:tab w:val="left" w:pos="5496"/>
+          <w:tab w:val="left" w:pos="6412"/>
+          <w:tab w:val="left" w:pos="7328"/>
+          <w:tab w:val="left" w:pos="8244"/>
+          <w:tab w:val="left" w:pos="9160"/>
+          <w:tab w:val="left" w:pos="10076"/>
+          <w:tab w:val="left" w:pos="10992"/>
+          <w:tab w:val="left" w:pos="11908"/>
+          <w:tab w:val="left" w:pos="12824"/>
+          <w:tab w:val="left" w:pos="13740"/>
+          <w:tab w:val="left" w:pos="14656"/>
+        </w:tabs>
+        <w:spacing w:before="120" w:after="120" w:line="288" w:lineRule="atLeast"/>
+        <w:rPr>
+          <w:rFonts w:ascii="Consolas" w:eastAsia="Times New Roman" w:hAnsi="Consolas" w:cs="Courier New"/>
+          <w:color w:val="393A34"/>
+        </w:rPr>
+      </w:pPr>
+      <w:r>
+        <w:rPr>
+          <w:rFonts w:ascii="Consolas" w:eastAsia="Times New Roman" w:hAnsi="Consolas" w:cs="Courier New"/>
+          <w:i/>
+          <w:iCs/>
+          <w:color w:val="999988"/>
+        </w:rPr>
+        <w:t xml:space="preserve"># </w:t>
+      </w:r>
+      <w:proofErr w:type="gramStart"/>
+      <w:r>
+        <w:rPr>
+          <w:rFonts w:ascii="Consolas" w:eastAsia="Times New Roman" w:hAnsi="Consolas" w:cs="Courier New"/>
+          <w:i/>
+          <w:iCs/>
+          <w:color w:val="999988"/>
+        </w:rPr>
+        <w:t>The</w:t>
+      </w:r>
+      <w:proofErr w:type="gramEnd"/>
+      <w:r>
+        <w:rPr>
+          <w:rFonts w:ascii="Consolas" w:eastAsia="Times New Roman" w:hAnsi="Consolas" w:cs="Courier New"/>
+          <w:i/>
+          <w:iCs/>
+          <w:color w:val="999988"/>
+        </w:rPr>
+        <w:t xml:space="preserve"> pip command with "-e"</w:t>
+      </w:r>
+    </w:p>
+    <w:p>
+      <w:pPr>
+        <w:pBdr>
+          <w:top w:val="single" w:sz="6" w:space="12" w:color="DDDDDD"/>
+          <w:left w:val="single" w:sz="6" w:space="12" w:color="DDDDDD"/>
+          <w:bottom w:val="single" w:sz="6" w:space="12" w:color="DDDDDD"/>
+          <w:right w:val="single" w:sz="6" w:space="12" w:color="DDDDDD"/>
+        </w:pBdr>
+        <w:shd w:val="clear" w:color="auto" w:fill="FFFFFF"/>
+        <w:tabs>
+          <w:tab w:val="left" w:pos="916"/>
+          <w:tab w:val="left" w:pos="1832"/>
+          <w:tab w:val="left" w:pos="2748"/>
+          <w:tab w:val="left" w:pos="3664"/>
+          <w:tab w:val="left" w:pos="4580"/>
+          <w:tab w:val="left" w:pos="5496"/>
+          <w:tab w:val="left" w:pos="6412"/>
+          <w:tab w:val="left" w:pos="7328"/>
+          <w:tab w:val="left" w:pos="8244"/>
+          <w:tab w:val="left" w:pos="9160"/>
+          <w:tab w:val="left" w:pos="10076"/>
+          <w:tab w:val="left" w:pos="10992"/>
+          <w:tab w:val="left" w:pos="11908"/>
+          <w:tab w:val="left" w:pos="12824"/>
+          <w:tab w:val="left" w:pos="13740"/>
+          <w:tab w:val="left" w:pos="14656"/>
+        </w:tabs>
+        <w:spacing w:before="120" w:after="120" w:line="288" w:lineRule="atLeast"/>
+        <w:rPr>
+          <w:rFonts w:ascii="Consolas" w:eastAsia="Times New Roman" w:hAnsi="Consolas" w:cs="Courier New"/>
+          <w:color w:val="393A34"/>
+        </w:rPr>
+      </w:pPr>
+      <w:proofErr w:type="gramStart"/>
+      <w:r>
+        <w:rPr>
+          <w:rFonts w:ascii="Consolas" w:eastAsia="Times New Roman" w:hAnsi="Consolas" w:cs="Courier New"/>
+          <w:color w:val="393A34"/>
+        </w:rPr>
+        <w:t>pip</w:t>
+      </w:r>
+      <w:proofErr w:type="gramEnd"/>
+      <w:r>
+        <w:rPr>
+          <w:rFonts w:ascii="Consolas" w:eastAsia="Times New Roman" w:hAnsi="Consolas" w:cs="Courier New"/>
+          <w:color w:val="393A34"/>
+        </w:rPr>
+        <w:t xml:space="preserve"> </w:t>
+      </w:r>
+      <w:r>
+        <w:rPr>
+          <w:rFonts w:ascii="Consolas" w:eastAsia="Times New Roman" w:hAnsi="Consolas" w:cs="Courier New"/>
+          <w:b/>
+          <w:bCs/>
+          <w:color w:val="9A050F"/>
+        </w:rPr>
+        <w:t>install</w:t>
+      </w:r>
+      <w:r>
+        <w:rPr>
+          <w:rFonts w:ascii="Consolas" w:eastAsia="Times New Roman" w:hAnsi="Consolas" w:cs="Courier New"/>
+          <w:color w:val="393A34"/>
+        </w:rPr>
+        <w:t xml:space="preserve"> -e git+https://github.com/matiascodesal/git-for-pip-example.git@v1.0.0</w:t>
+      </w:r>
+      <w:r>
+        <w:rPr>
+          <w:rFonts w:ascii="Consolas" w:eastAsia="Times New Roman" w:hAnsi="Consolas" w:cs="Courier New"/>
+          <w:i/>
+          <w:iCs/>
+          <w:color w:val="999988"/>
+        </w:rPr>
+        <w:t>#egg=my-git-package</w:t>
+      </w:r>
+    </w:p>
+    <w:p>
+      <w:pPr>
+        <w:pBdr>
+          <w:top w:val="single" w:sz="6" w:space="12" w:color="DDDDDD"/>
+          <w:left w:val="single" w:sz="6" w:space="12" w:color="DDDDDD"/>
+          <w:bottom w:val="single" w:sz="6" w:space="12" w:color="DDDDDD"/>
+          <w:right w:val="single" w:sz="6" w:space="12" w:color="DDDDDD"/>
+        </w:pBdr>
+        <w:shd w:val="clear" w:color="auto" w:fill="FFFFFF"/>
+        <w:tabs>
+          <w:tab w:val="left" w:pos="916"/>
+          <w:tab w:val="left" w:pos="1832"/>
+          <w:tab w:val="left" w:pos="2748"/>
+          <w:tab w:val="left" w:pos="3664"/>
+          <w:tab w:val="left" w:pos="4580"/>
+          <w:tab w:val="left" w:pos="5496"/>
+          <w:tab w:val="left" w:pos="6412"/>
+          <w:tab w:val="left" w:pos="7328"/>
+          <w:tab w:val="left" w:pos="8244"/>
+          <w:tab w:val="left" w:pos="9160"/>
+          <w:tab w:val="left" w:pos="10076"/>
+          <w:tab w:val="left" w:pos="10992"/>
+          <w:tab w:val="left" w:pos="11908"/>
+          <w:tab w:val="left" w:pos="12824"/>
+          <w:tab w:val="left" w:pos="13740"/>
+          <w:tab w:val="left" w:pos="14656"/>
+        </w:tabs>
+        <w:spacing w:before="120" w:after="120" w:line="288" w:lineRule="atLeast"/>
+        <w:rPr>
+          <w:rFonts w:ascii="Consolas" w:eastAsia="Times New Roman" w:hAnsi="Consolas" w:cs="Courier New"/>
+          <w:color w:val="393A34"/>
+        </w:rPr>
+      </w:pPr>
+    </w:p>
+    <w:p>
+      <w:pPr>
+        <w:pBdr>
+          <w:top w:val="single" w:sz="6" w:space="12" w:color="DDDDDD"/>
+          <w:left w:val="single" w:sz="6" w:space="12" w:color="DDDDDD"/>
+          <w:bottom w:val="single" w:sz="6" w:space="12" w:color="DDDDDD"/>
+          <w:right w:val="single" w:sz="6" w:space="12" w:color="DDDDDD"/>
+        </w:pBdr>
+        <w:shd w:val="clear" w:color="auto" w:fill="FFFFFF"/>
+        <w:tabs>
+          <w:tab w:val="left" w:pos="916"/>
+          <w:tab w:val="left" w:pos="1832"/>
+          <w:tab w:val="left" w:pos="2748"/>
+          <w:tab w:val="left" w:pos="3664"/>
+          <w:tab w:val="left" w:pos="4580"/>
+          <w:tab w:val="left" w:pos="5496"/>
+          <w:tab w:val="left" w:pos="6412"/>
+          <w:tab w:val="left" w:pos="7328"/>
+          <w:tab w:val="left" w:pos="8244"/>
+          <w:tab w:val="left" w:pos="9160"/>
+          <w:tab w:val="left" w:pos="10076"/>
+          <w:tab w:val="left" w:pos="10992"/>
+          <w:tab w:val="left" w:pos="11908"/>
+          <w:tab w:val="left" w:pos="12824"/>
+          <w:tab w:val="left" w:pos="13740"/>
+          <w:tab w:val="left" w:pos="14656"/>
+        </w:tabs>
+        <w:spacing w:before="120" w:after="120" w:line="288" w:lineRule="atLeast"/>
+        <w:rPr>
+          <w:rFonts w:ascii="Consolas" w:eastAsia="Times New Roman" w:hAnsi="Consolas" w:cs="Courier New"/>
+          <w:color w:val="393A34"/>
+        </w:rPr>
+      </w:pPr>
+      <w:r>
+        <w:rPr>
+          <w:rFonts w:ascii="Consolas" w:eastAsia="Times New Roman" w:hAnsi="Consolas" w:cs="Courier New"/>
+          <w:i/>
+          <w:iCs/>
+          <w:color w:val="999988"/>
+        </w:rPr>
+        <w:t xml:space="preserve"># </w:t>
+      </w:r>
+      <w:proofErr w:type="gramStart"/>
+      <w:r>
+        <w:rPr>
+          <w:rFonts w:ascii="Consolas" w:eastAsia="Times New Roman" w:hAnsi="Consolas" w:cs="Courier New"/>
+          <w:i/>
+          <w:iCs/>
+          <w:color w:val="999988"/>
+        </w:rPr>
+        <w:t>What</w:t>
+      </w:r>
+      <w:proofErr w:type="gramEnd"/>
+      <w:r>
+        <w:rPr>
+          <w:rFonts w:ascii="Consolas" w:eastAsia="Times New Roman" w:hAnsi="Consolas" w:cs="Courier New"/>
+          <w:i/>
+          <w:iCs/>
+          <w:color w:val="999988"/>
+        </w:rPr>
+        <w:t xml:space="preserve"> that should look like in your requirements.txt</w:t>
+      </w:r>
+    </w:p>
+    <w:p>
+      <w:pPr>
+        <w:pBdr>
+          <w:top w:val="single" w:sz="6" w:space="12" w:color="DDDDDD"/>
+          <w:left w:val="single" w:sz="6" w:space="12" w:color="DDDDDD"/>
+          <w:bottom w:val="single" w:sz="6" w:space="12" w:color="DDDDDD"/>
+          <w:right w:val="single" w:sz="6" w:space="12" w:color="DDDDDD"/>
+        </w:pBdr>
+        <w:shd w:val="clear" w:color="auto" w:fill="FFFFFF"/>
+        <w:tabs>
+          <w:tab w:val="left" w:pos="916"/>
+          <w:tab w:val="left" w:pos="1832"/>
+          <w:tab w:val="left" w:pos="2748"/>
+          <w:tab w:val="left" w:pos="3664"/>
+          <w:tab w:val="left" w:pos="4580"/>
+          <w:tab w:val="left" w:pos="5496"/>
+          <w:tab w:val="left" w:pos="6412"/>
+          <w:tab w:val="left" w:pos="7328"/>
+          <w:tab w:val="left" w:pos="8244"/>
+          <w:tab w:val="left" w:pos="9160"/>
+          <w:tab w:val="left" w:pos="10076"/>
+          <w:tab w:val="left" w:pos="10992"/>
+          <w:tab w:val="left" w:pos="11908"/>
+          <w:tab w:val="left" w:pos="12824"/>
+          <w:tab w:val="left" w:pos="13740"/>
+          <w:tab w:val="left" w:pos="14656"/>
+        </w:tabs>
+        <w:spacing w:before="120" w:after="120" w:line="288" w:lineRule="atLeast"/>
+        <w:rPr>
+          <w:rFonts w:ascii="Consolas" w:eastAsia="Times New Roman" w:hAnsi="Consolas" w:cs="Courier New"/>
+          <w:color w:val="393A34"/>
+        </w:rPr>
+      </w:pPr>
+      <w:proofErr w:type="spellStart"/>
+      <w:proofErr w:type="gramStart"/>
+      <w:r>
+        <w:rPr>
+          <w:rFonts w:ascii="Consolas" w:eastAsia="Times New Roman" w:hAnsi="Consolas" w:cs="Courier New"/>
+          <w:color w:val="393A34"/>
+        </w:rPr>
+        <w:t>packageA</w:t>
+      </w:r>
+      <w:proofErr w:type="spellEnd"/>
+      <w:proofErr w:type="gramEnd"/>
+      <w:r>
+        <w:rPr>
+          <w:rFonts w:ascii="Consolas" w:eastAsia="Times New Roman" w:hAnsi="Consolas" w:cs="Courier New"/>
+          <w:color w:val="393A34"/>
+        </w:rPr>
+        <w:t>==1.2.3</w:t>
+      </w:r>
+    </w:p>
+    <w:p>
+      <w:pPr>
+        <w:pBdr>
+          <w:top w:val="single" w:sz="6" w:space="12" w:color="DDDDDD"/>
+          <w:left w:val="single" w:sz="6" w:space="12" w:color="DDDDDD"/>
+          <w:bottom w:val="single" w:sz="6" w:space="12" w:color="DDDDDD"/>
+          <w:right w:val="single" w:sz="6" w:space="12" w:color="DDDDDD"/>
+        </w:pBdr>
+        <w:shd w:val="clear" w:color="auto" w:fill="FFFFFF"/>
+        <w:tabs>
+          <w:tab w:val="left" w:pos="916"/>
+          <w:tab w:val="left" w:pos="1832"/>
+          <w:tab w:val="left" w:pos="2748"/>
+          <w:tab w:val="left" w:pos="3664"/>
+          <w:tab w:val="left" w:pos="4580"/>
+          <w:tab w:val="left" w:pos="5496"/>
+          <w:tab w:val="left" w:pos="6412"/>
+          <w:tab w:val="left" w:pos="7328"/>
+          <w:tab w:val="left" w:pos="8244"/>
+          <w:tab w:val="left" w:pos="9160"/>
+          <w:tab w:val="left" w:pos="10076"/>
+          <w:tab w:val="left" w:pos="10992"/>
+          <w:tab w:val="left" w:pos="11908"/>
+          <w:tab w:val="left" w:pos="12824"/>
+          <w:tab w:val="left" w:pos="13740"/>
+          <w:tab w:val="left" w:pos="14656"/>
+        </w:tabs>
+        <w:spacing w:before="120" w:after="120" w:line="288" w:lineRule="atLeast"/>
+        <w:rPr>
+          <w:rFonts w:ascii="Consolas" w:eastAsia="Times New Roman" w:hAnsi="Consolas" w:cs="Courier New"/>
+          <w:color w:val="393A34"/>
+        </w:rPr>
+      </w:pPr>
+      <w:r>
+        <w:rPr>
+          <w:rFonts w:ascii="Consolas" w:eastAsia="Times New Roman" w:hAnsi="Consolas" w:cs="Courier New"/>
+          <w:color w:val="393A34"/>
+        </w:rPr>
+        <w:t>-e https://github.com/matiascodesal/git-for-pip-example.git@v1.0.0</w:t>
+      </w:r>
+      <w:r>
+        <w:rPr>
+          <w:rFonts w:ascii="Consolas" w:eastAsia="Times New Roman" w:hAnsi="Consolas" w:cs="Courier New"/>
+          <w:i/>
+          <w:iCs/>
+          <w:color w:val="999988"/>
+        </w:rPr>
+        <w:t>#egg=my-git-package</w:t>
+      </w:r>
+    </w:p>
+    <w:p>
+      <w:pPr>
+        <w:pBdr>
+          <w:top w:val="single" w:sz="6" w:space="12" w:color="DDDDDD"/>
+          <w:left w:val="single" w:sz="6" w:space="12" w:color="DDDDDD"/>
+          <w:bottom w:val="single" w:sz="6" w:space="12" w:color="DDDDDD"/>
+          <w:right w:val="single" w:sz="6" w:space="12" w:color="DDDDDD"/>
+        </w:pBdr>
+        <w:shd w:val="clear" w:color="auto" w:fill="FFFFFF"/>
+        <w:tabs>
+          <w:tab w:val="left" w:pos="916"/>
+          <w:tab w:val="left" w:pos="1832"/>
+          <w:tab w:val="left" w:pos="2748"/>
+          <w:tab w:val="left" w:pos="3664"/>
+          <w:tab w:val="left" w:pos="4580"/>
+          <w:tab w:val="left" w:pos="5496"/>
+          <w:tab w:val="left" w:pos="6412"/>
+          <w:tab w:val="left" w:pos="7328"/>
+          <w:tab w:val="left" w:pos="8244"/>
+          <w:tab w:val="left" w:pos="9160"/>
+          <w:tab w:val="left" w:pos="10076"/>
+          <w:tab w:val="left" w:pos="10992"/>
+          <w:tab w:val="left" w:pos="11908"/>
+          <w:tab w:val="left" w:pos="12824"/>
+          <w:tab w:val="left" w:pos="13740"/>
+          <w:tab w:val="left" w:pos="14656"/>
+        </w:tabs>
+        <w:spacing w:before="120" w:after="120" w:line="288" w:lineRule="atLeast"/>
+        <w:rPr>
+          <w:rFonts w:ascii="Consolas" w:eastAsia="Times New Roman" w:hAnsi="Consolas" w:cs="Courier New"/>
+          <w:color w:val="393A34"/>
+          <w:sz w:val="23"/>
+          <w:szCs w:val="23"/>
+        </w:rPr>
+      </w:pPr>
+      <w:proofErr w:type="spellStart"/>
+      <w:proofErr w:type="gramStart"/>
+      <w:r>
+        <w:rPr>
+          <w:rFonts w:ascii="Consolas" w:eastAsia="Times New Roman" w:hAnsi="Consolas" w:cs="Courier New"/>
+          <w:color w:val="393A34"/>
+        </w:rPr>
+        <w:t>packageB</w:t>
+      </w:r>
+      <w:proofErr w:type="spellEnd"/>
+      <w:proofErr w:type="gramEnd"/>
+      <w:r>
+        <w:rPr>
+          <w:rFonts w:ascii="Consolas" w:eastAsia="Times New Roman" w:hAnsi="Consolas" w:cs="Courier New"/>
+          <w:color w:val="393A34"/>
+        </w:rPr>
+        <w:t>==4.5.6</w:t>
+      </w:r>
+    </w:p>
+    <w:p>
+      <w:pPr>
+        <w:spacing w:after="0" w:line="240" w:lineRule="auto"/>
+        <w:rPr>
+          <w:rFonts w:ascii="Times New Roman" w:eastAsia="Times New Roman" w:hAnsi="Times New Roman" w:cs="Times New Roman"/>
+          <w:sz w:val="24"/>
+          <w:szCs w:val="24"/>
+        </w:rPr>
+      </w:pPr>
+      <w:r>
+        <w:rPr>
+          <w:rFonts w:ascii="Times New Roman" w:eastAsia="Times New Roman" w:hAnsi="Times New Roman" w:cs="Times New Roman"/>
+          <w:sz w:val="24"/>
+          <w:szCs w:val="24"/>
+        </w:rPr>
+        <w:t>Copy</w:t>
+      </w:r>
+    </w:p>
+    <w:p>
+      <w:pPr>
+        <w:spacing w:before="100" w:beforeAutospacing="1" w:after="100" w:afterAutospacing="1" w:line="240" w:lineRule="auto"/>
+        <w:rPr>
+          <w:rFonts w:ascii="Times New Roman" w:eastAsia="Times New Roman" w:hAnsi="Times New Roman" w:cs="Times New Roman"/>
+          <w:sz w:val="24"/>
+          <w:szCs w:val="24"/>
+        </w:rPr>
+      </w:pPr>
+      <w:r>
+        <w:rPr>
+          <w:rFonts w:ascii="Times New Roman" w:eastAsia="Times New Roman" w:hAnsi="Times New Roman" w:cs="Times New Roman"/>
+          <w:sz w:val="24"/>
+          <w:szCs w:val="24"/>
+        </w:rPr>
+        <w:t>For pip 20.1 or newer, you no longer need the </w:t>
+      </w:r>
+      <w:r>
+        <w:rPr>
+          <w:rFonts w:ascii="Times New Roman" w:eastAsia="Times New Roman" w:hAnsi="Times New Roman" w:cs="Times New Roman"/>
+          <w:i/>
+          <w:iCs/>
+          <w:sz w:val="24"/>
+          <w:szCs w:val="24"/>
+        </w:rPr>
+        <w:t>-e</w:t>
+      </w:r>
+      <w:r>
+        <w:rPr>
+          <w:rFonts w:ascii="Times New Roman" w:eastAsia="Times New Roman" w:hAnsi="Times New Roman" w:cs="Times New Roman"/>
+          <w:sz w:val="24"/>
+          <w:szCs w:val="24"/>
+        </w:rPr>
+        <w:t> flag:</w:t>
+      </w:r>
+    </w:p>
+    <w:p>
+      <w:pPr>
+        <w:pBdr>
+          <w:top w:val="single" w:sz="6" w:space="12" w:color="DDDDDD"/>
+          <w:left w:val="single" w:sz="6" w:space="12" w:color="DDDDDD"/>
+          <w:bottom w:val="single" w:sz="6" w:space="12" w:color="DDDDDD"/>
+          <w:right w:val="single" w:sz="6" w:space="12" w:color="DDDDDD"/>
+        </w:pBdr>
+        <w:shd w:val="clear" w:color="auto" w:fill="FFFFFF"/>
+        <w:tabs>
+          <w:tab w:val="left" w:pos="916"/>
+          <w:tab w:val="left" w:pos="1832"/>
+          <w:tab w:val="left" w:pos="2748"/>
+          <w:tab w:val="left" w:pos="3664"/>
+          <w:tab w:val="left" w:pos="4580"/>
+          <w:tab w:val="left" w:pos="5496"/>
+          <w:tab w:val="left" w:pos="6412"/>
+          <w:tab w:val="left" w:pos="7328"/>
+          <w:tab w:val="left" w:pos="8244"/>
+          <w:tab w:val="left" w:pos="9160"/>
+          <w:tab w:val="left" w:pos="10076"/>
+          <w:tab w:val="left" w:pos="10992"/>
+          <w:tab w:val="left" w:pos="11908"/>
+          <w:tab w:val="left" w:pos="12824"/>
+          <w:tab w:val="left" w:pos="13740"/>
+          <w:tab w:val="left" w:pos="14656"/>
+        </w:tabs>
+        <w:spacing w:before="120" w:after="120" w:line="288" w:lineRule="atLeast"/>
+        <w:rPr>
+          <w:rFonts w:ascii="Consolas" w:eastAsia="Times New Roman" w:hAnsi="Consolas" w:cs="Courier New"/>
+          <w:color w:val="393A34"/>
+        </w:rPr>
+      </w:pPr>
+      <w:r>
+        <w:rPr>
+          <w:rFonts w:ascii="Consolas" w:eastAsia="Times New Roman" w:hAnsi="Consolas" w:cs="Courier New"/>
+          <w:i/>
+          <w:iCs/>
+          <w:color w:val="999988"/>
+        </w:rPr>
+        <w:t xml:space="preserve"># </w:t>
+      </w:r>
+      <w:proofErr w:type="gramStart"/>
+      <w:r>
+        <w:rPr>
+          <w:rFonts w:ascii="Consolas" w:eastAsia="Times New Roman" w:hAnsi="Consolas" w:cs="Courier New"/>
+          <w:i/>
+          <w:iCs/>
+          <w:color w:val="999988"/>
+        </w:rPr>
+        <w:t>Just</w:t>
+      </w:r>
+      <w:proofErr w:type="gramEnd"/>
+      <w:r>
+        <w:rPr>
+          <w:rFonts w:ascii="Consolas" w:eastAsia="Times New Roman" w:hAnsi="Consolas" w:cs="Courier New"/>
+          <w:i/>
+          <w:iCs/>
+          <w:color w:val="999988"/>
+        </w:rPr>
+        <w:t xml:space="preserve"> put the pip install argument straight into your requirements.txt</w:t>
+      </w:r>
+    </w:p>
+    <w:p>
+      <w:pPr>
+        <w:pBdr>
+          <w:top w:val="single" w:sz="6" w:space="12" w:color="DDDDDD"/>
+          <w:left w:val="single" w:sz="6" w:space="12" w:color="DDDDDD"/>
+          <w:bottom w:val="single" w:sz="6" w:space="12" w:color="DDDDDD"/>
+          <w:right w:val="single" w:sz="6" w:space="12" w:color="DDDDDD"/>
+        </w:pBdr>
+        <w:shd w:val="clear" w:color="auto" w:fill="FFFFFF"/>
+        <w:tabs>
+          <w:tab w:val="left" w:pos="916"/>
+          <w:tab w:val="left" w:pos="1832"/>
+          <w:tab w:val="left" w:pos="2748"/>
+          <w:tab w:val="left" w:pos="3664"/>
+          <w:tab w:val="left" w:pos="4580"/>
+          <w:tab w:val="left" w:pos="5496"/>
+          <w:tab w:val="left" w:pos="6412"/>
+          <w:tab w:val="left" w:pos="7328"/>
+          <w:tab w:val="left" w:pos="8244"/>
+          <w:tab w:val="left" w:pos="9160"/>
+          <w:tab w:val="left" w:pos="10076"/>
+          <w:tab w:val="left" w:pos="10992"/>
+          <w:tab w:val="left" w:pos="11908"/>
+          <w:tab w:val="left" w:pos="12824"/>
+          <w:tab w:val="left" w:pos="13740"/>
+          <w:tab w:val="left" w:pos="14656"/>
+        </w:tabs>
+        <w:spacing w:before="120" w:after="120" w:line="288" w:lineRule="atLeast"/>
+        <w:rPr>
+          <w:rFonts w:ascii="Consolas" w:eastAsia="Times New Roman" w:hAnsi="Consolas" w:cs="Courier New"/>
+          <w:color w:val="393A34"/>
+        </w:rPr>
+      </w:pPr>
+      <w:proofErr w:type="spellStart"/>
+      <w:proofErr w:type="gramStart"/>
+      <w:r>
+        <w:rPr>
+          <w:rFonts w:ascii="Consolas" w:eastAsia="Times New Roman" w:hAnsi="Consolas" w:cs="Courier New"/>
+          <w:color w:val="393A34"/>
+        </w:rPr>
+        <w:t>packageA</w:t>
+      </w:r>
+      <w:proofErr w:type="spellEnd"/>
+      <w:proofErr w:type="gramEnd"/>
+      <w:r>
+        <w:rPr>
+          <w:rFonts w:ascii="Consolas" w:eastAsia="Times New Roman" w:hAnsi="Consolas" w:cs="Courier New"/>
+          <w:color w:val="393A34"/>
+        </w:rPr>
+        <w:t>==1.2.3</w:t>
+      </w:r>
+    </w:p>
+    <w:p>
+      <w:pPr>
+        <w:pBdr>
+          <w:top w:val="single" w:sz="6" w:space="12" w:color="DDDDDD"/>
+          <w:left w:val="single" w:sz="6" w:space="12" w:color="DDDDDD"/>
+          <w:bottom w:val="single" w:sz="6" w:space="12" w:color="DDDDDD"/>
+          <w:right w:val="single" w:sz="6" w:space="12" w:color="DDDDDD"/>
+        </w:pBdr>
+        <w:shd w:val="clear" w:color="auto" w:fill="FFFFFF"/>
+        <w:tabs>
+          <w:tab w:val="left" w:pos="916"/>
+          <w:tab w:val="left" w:pos="1832"/>
+          <w:tab w:val="left" w:pos="2748"/>
+          <w:tab w:val="left" w:pos="3664"/>
+          <w:tab w:val="left" w:pos="4580"/>
+          <w:tab w:val="left" w:pos="5496"/>
+          <w:tab w:val="left" w:pos="6412"/>
+          <w:tab w:val="left" w:pos="7328"/>
+          <w:tab w:val="left" w:pos="8244"/>
+          <w:tab w:val="left" w:pos="9160"/>
+          <w:tab w:val="left" w:pos="10076"/>
+          <w:tab w:val="left" w:pos="10992"/>
+          <w:tab w:val="left" w:pos="11908"/>
+          <w:tab w:val="left" w:pos="12824"/>
+          <w:tab w:val="left" w:pos="13740"/>
+          <w:tab w:val="left" w:pos="14656"/>
+        </w:tabs>
+        <w:spacing w:before="120" w:after="120" w:line="288" w:lineRule="atLeast"/>
+        <w:rPr>
+          <w:rFonts w:ascii="Consolas" w:eastAsia="Times New Roman" w:hAnsi="Consolas" w:cs="Courier New"/>
+          <w:color w:val="393A34"/>
+        </w:rPr>
+      </w:pPr>
+      <w:r>
+        <w:rPr>
+          <w:rFonts w:ascii="Consolas" w:eastAsia="Times New Roman" w:hAnsi="Consolas" w:cs="Courier New"/>
+          <w:color w:val="393A34"/>
+        </w:rPr>
+        <w:t>git+https://github.com/matiascodesal/git-for-pip-example.git@v1.0.0</w:t>
+      </w:r>
+      <w:r>
+        <w:rPr>
+          <w:rFonts w:ascii="Consolas" w:eastAsia="Times New Roman" w:hAnsi="Consolas" w:cs="Courier New"/>
+          <w:i/>
+          <w:iCs/>
+          <w:color w:val="999988"/>
+        </w:rPr>
+        <w:t>#egg=my-git-package</w:t>
+      </w:r>
+    </w:p>
+    <w:p>
+      <w:pPr>
+        <w:pBdr>
+          <w:top w:val="single" w:sz="6" w:space="12" w:color="DDDDDD"/>
+          <w:left w:val="single" w:sz="6" w:space="12" w:color="DDDDDD"/>
+          <w:bottom w:val="single" w:sz="6" w:space="12" w:color="DDDDDD"/>
+          <w:right w:val="single" w:sz="6" w:space="12" w:color="DDDDDD"/>
+        </w:pBdr>
+        <w:shd w:val="clear" w:color="auto" w:fill="FFFFFF"/>
+        <w:tabs>
+          <w:tab w:val="left" w:pos="916"/>
+          <w:tab w:val="left" w:pos="1832"/>
+          <w:tab w:val="left" w:pos="2748"/>
+          <w:tab w:val="left" w:pos="3664"/>
+          <w:tab w:val="left" w:pos="4580"/>
+          <w:tab w:val="left" w:pos="5496"/>
+          <w:tab w:val="left" w:pos="6412"/>
+          <w:tab w:val="left" w:pos="7328"/>
+          <w:tab w:val="left" w:pos="8244"/>
+          <w:tab w:val="left" w:pos="9160"/>
+          <w:tab w:val="left" w:pos="10076"/>
+          <w:tab w:val="left" w:pos="10992"/>
+          <w:tab w:val="left" w:pos="11908"/>
+          <w:tab w:val="left" w:pos="12824"/>
+          <w:tab w:val="left" w:pos="13740"/>
+          <w:tab w:val="left" w:pos="14656"/>
+        </w:tabs>
+        <w:spacing w:before="120" w:after="120" w:line="288" w:lineRule="atLeast"/>
+        <w:rPr>
+          <w:rFonts w:ascii="Consolas" w:eastAsia="Times New Roman" w:hAnsi="Consolas" w:cs="Courier New"/>
+          <w:color w:val="393A34"/>
+        </w:rPr>
+      </w:pPr>
+      <w:proofErr w:type="spellStart"/>
+      <w:proofErr w:type="gramStart"/>
+      <w:r>
+        <w:rPr>
+          <w:rFonts w:ascii="Consolas" w:eastAsia="Times New Roman" w:hAnsi="Consolas" w:cs="Courier New"/>
+          <w:color w:val="393A34"/>
+        </w:rPr>
+        <w:t>packageB</w:t>
+      </w:r>
+      <w:proofErr w:type="spellEnd"/>
+      <w:proofErr w:type="gramEnd"/>
+      <w:r>
+        <w:rPr>
+          <w:rFonts w:ascii="Consolas" w:eastAsia="Times New Roman" w:hAnsi="Consolas" w:cs="Courier New"/>
+          <w:color w:val="393A34"/>
+        </w:rPr>
+        <w:t>==4.5.6</w:t>
+      </w:r>
+    </w:p>
+    <w:p>
+      <w:pPr>
+        <w:pBdr>
+          <w:top w:val="single" w:sz="6" w:space="12" w:color="DDDDDD"/>
+          <w:left w:val="single" w:sz="6" w:space="12" w:color="DDDDDD"/>
+          <w:bottom w:val="single" w:sz="6" w:space="12" w:color="DDDDDD"/>
+          <w:right w:val="single" w:sz="6" w:space="12" w:color="DDDDDD"/>
+        </w:pBdr>
+        <w:shd w:val="clear" w:color="auto" w:fill="FFFFFF"/>
+        <w:tabs>
+          <w:tab w:val="left" w:pos="916"/>
+          <w:tab w:val="left" w:pos="1832"/>
+          <w:tab w:val="left" w:pos="2748"/>
+          <w:tab w:val="left" w:pos="3664"/>
+          <w:tab w:val="left" w:pos="4580"/>
+          <w:tab w:val="left" w:pos="5496"/>
+          <w:tab w:val="left" w:pos="6412"/>
+          <w:tab w:val="left" w:pos="7328"/>
+          <w:tab w:val="left" w:pos="8244"/>
+          <w:tab w:val="left" w:pos="9160"/>
+          <w:tab w:val="left" w:pos="10076"/>
+          <w:tab w:val="left" w:pos="10992"/>
+          <w:tab w:val="left" w:pos="11908"/>
+          <w:tab w:val="left" w:pos="12824"/>
+          <w:tab w:val="left" w:pos="13740"/>
+          <w:tab w:val="left" w:pos="14656"/>
+        </w:tabs>
+        <w:spacing w:before="120" w:after="120" w:line="288" w:lineRule="atLeast"/>
+        <w:rPr>
+          <w:rFonts w:ascii="Consolas" w:eastAsia="Times New Roman" w:hAnsi="Consolas" w:cs="Courier New"/>
+          <w:color w:val="393A34"/>
+        </w:rPr>
+      </w:pPr>
+    </w:p>
+    <w:p>
+      <w:pPr>
+        <w:pBdr>
+          <w:top w:val="single" w:sz="6" w:space="12" w:color="DDDDDD"/>
+          <w:left w:val="single" w:sz="6" w:space="12" w:color="DDDDDD"/>
+          <w:bottom w:val="single" w:sz="6" w:space="12" w:color="DDDDDD"/>
+          <w:right w:val="single" w:sz="6" w:space="12" w:color="DDDDDD"/>
+        </w:pBdr>
+        <w:shd w:val="clear" w:color="auto" w:fill="FFFFFF"/>
+        <w:tabs>
+          <w:tab w:val="left" w:pos="916"/>
+          <w:tab w:val="left" w:pos="1832"/>
+          <w:tab w:val="left" w:pos="2748"/>
+          <w:tab w:val="left" w:pos="3664"/>
+          <w:tab w:val="left" w:pos="4580"/>
+          <w:tab w:val="left" w:pos="5496"/>
+          <w:tab w:val="left" w:pos="6412"/>
+          <w:tab w:val="left" w:pos="7328"/>
+          <w:tab w:val="left" w:pos="8244"/>
+          <w:tab w:val="left" w:pos="9160"/>
+          <w:tab w:val="left" w:pos="10076"/>
+          <w:tab w:val="left" w:pos="10992"/>
+          <w:tab w:val="left" w:pos="11908"/>
+          <w:tab w:val="left" w:pos="12824"/>
+          <w:tab w:val="left" w:pos="13740"/>
+          <w:tab w:val="left" w:pos="14656"/>
+        </w:tabs>
+        <w:spacing w:before="120" w:after="120" w:line="288" w:lineRule="atLeast"/>
+        <w:rPr>
+          <w:rFonts w:ascii="Consolas" w:eastAsia="Times New Roman" w:hAnsi="Consolas" w:cs="Courier New"/>
+          <w:color w:val="393A34"/>
+        </w:rPr>
+      </w:pPr>
+      <w:r>
+        <w:rPr>
+          <w:rFonts w:ascii="Consolas" w:eastAsia="Times New Roman" w:hAnsi="Consolas" w:cs="Courier New"/>
+          <w:i/>
+          <w:iCs/>
+          <w:color w:val="999988"/>
+        </w:rPr>
+        <w:t xml:space="preserve"># </w:t>
+      </w:r>
+      <w:proofErr w:type="gramStart"/>
+      <w:r>
+        <w:rPr>
+          <w:rFonts w:ascii="Consolas" w:eastAsia="Times New Roman" w:hAnsi="Consolas" w:cs="Courier New"/>
+          <w:i/>
+          <w:iCs/>
+          <w:color w:val="999988"/>
+        </w:rPr>
+        <w:t>Or</w:t>
+      </w:r>
+      <w:proofErr w:type="gramEnd"/>
+      <w:r>
+        <w:rPr>
+          <w:rFonts w:ascii="Consolas" w:eastAsia="Times New Roman" w:hAnsi="Consolas" w:cs="Courier New"/>
+          <w:i/>
+          <w:iCs/>
+          <w:color w:val="999988"/>
+        </w:rPr>
+        <w:t xml:space="preserve"> you can use the preferred PEP 440 direct URL syntax</w:t>
+      </w:r>
+    </w:p>
+    <w:p>
+      <w:pPr>
+        <w:pBdr>
+          <w:top w:val="single" w:sz="6" w:space="12" w:color="DDDDDD"/>
+          <w:left w:val="single" w:sz="6" w:space="12" w:color="DDDDDD"/>
+          <w:bottom w:val="single" w:sz="6" w:space="12" w:color="DDDDDD"/>
+          <w:right w:val="single" w:sz="6" w:space="12" w:color="DDDDDD"/>
+        </w:pBdr>
+        <w:shd w:val="clear" w:color="auto" w:fill="FFFFFF"/>
+        <w:tabs>
+          <w:tab w:val="left" w:pos="916"/>
+          <w:tab w:val="left" w:pos="1832"/>
+          <w:tab w:val="left" w:pos="2748"/>
+          <w:tab w:val="left" w:pos="3664"/>
+          <w:tab w:val="left" w:pos="4580"/>
+          <w:tab w:val="left" w:pos="5496"/>
+          <w:tab w:val="left" w:pos="6412"/>
+          <w:tab w:val="left" w:pos="7328"/>
+          <w:tab w:val="left" w:pos="8244"/>
+          <w:tab w:val="left" w:pos="9160"/>
+          <w:tab w:val="left" w:pos="10076"/>
+          <w:tab w:val="left" w:pos="10992"/>
+          <w:tab w:val="left" w:pos="11908"/>
+          <w:tab w:val="left" w:pos="12824"/>
+          <w:tab w:val="left" w:pos="13740"/>
+          <w:tab w:val="left" w:pos="14656"/>
+        </w:tabs>
+        <w:spacing w:before="120" w:after="120" w:line="288" w:lineRule="atLeast"/>
+        <w:rPr>
+          <w:rFonts w:ascii="Consolas" w:eastAsia="Times New Roman" w:hAnsi="Consolas" w:cs="Courier New"/>
+          <w:color w:val="393A34"/>
+        </w:rPr>
+      </w:pPr>
+      <w:proofErr w:type="spellStart"/>
+      <w:proofErr w:type="gramStart"/>
+      <w:r>
+        <w:rPr>
+          <w:rFonts w:ascii="Consolas" w:eastAsia="Times New Roman" w:hAnsi="Consolas" w:cs="Courier New"/>
+          <w:color w:val="393A34"/>
+        </w:rPr>
+        <w:t>packageA</w:t>
+      </w:r>
+      <w:proofErr w:type="spellEnd"/>
+      <w:proofErr w:type="gramEnd"/>
+      <w:r>
+        <w:rPr>
+          <w:rFonts w:ascii="Consolas" w:eastAsia="Times New Roman" w:hAnsi="Consolas" w:cs="Courier New"/>
+          <w:color w:val="393A34"/>
+        </w:rPr>
+        <w:t>==1.2.3</w:t>
+      </w:r>
+    </w:p>
+    <w:p>
+      <w:pPr>
+        <w:pBdr>
+          <w:top w:val="single" w:sz="6" w:space="12" w:color="DDDDDD"/>
+          <w:left w:val="single" w:sz="6" w:space="12" w:color="DDDDDD"/>
+          <w:bottom w:val="single" w:sz="6" w:space="12" w:color="DDDDDD"/>
+          <w:right w:val="single" w:sz="6" w:space="12" w:color="DDDDDD"/>
+        </w:pBdr>
+        <w:shd w:val="clear" w:color="auto" w:fill="FFFFFF"/>
+        <w:tabs>
+          <w:tab w:val="left" w:pos="916"/>
+          <w:tab w:val="left" w:pos="1832"/>
+          <w:tab w:val="left" w:pos="2748"/>
+          <w:tab w:val="left" w:pos="3664"/>
+          <w:tab w:val="left" w:pos="4580"/>
+          <w:tab w:val="left" w:pos="5496"/>
+          <w:tab w:val="left" w:pos="6412"/>
+          <w:tab w:val="left" w:pos="7328"/>
+          <w:tab w:val="left" w:pos="8244"/>
+          <w:tab w:val="left" w:pos="9160"/>
+          <w:tab w:val="left" w:pos="10076"/>
+          <w:tab w:val="left" w:pos="10992"/>
+          <w:tab w:val="left" w:pos="11908"/>
+          <w:tab w:val="left" w:pos="12824"/>
+          <w:tab w:val="left" w:pos="13740"/>
+          <w:tab w:val="left" w:pos="14656"/>
+        </w:tabs>
+        <w:spacing w:before="120" w:after="120" w:line="288" w:lineRule="atLeast"/>
+        <w:rPr>
+          <w:rFonts w:ascii="Consolas" w:eastAsia="Times New Roman" w:hAnsi="Consolas" w:cs="Courier New"/>
+          <w:color w:val="393A34"/>
+        </w:rPr>
+      </w:pPr>
+      <w:proofErr w:type="spellStart"/>
+      <w:proofErr w:type="gramStart"/>
+      <w:r>
+        <w:rPr>
+          <w:rFonts w:ascii="Consolas" w:eastAsia="Times New Roman" w:hAnsi="Consolas" w:cs="Courier New"/>
+          <w:color w:val="393A34"/>
+        </w:rPr>
+        <w:t>git</w:t>
+      </w:r>
+      <w:proofErr w:type="spellEnd"/>
+      <w:r>
+        <w:rPr>
+          <w:rFonts w:ascii="Consolas" w:eastAsia="Times New Roman" w:hAnsi="Consolas" w:cs="Courier New"/>
+          <w:color w:val="393A34"/>
+        </w:rPr>
+        <w:t>-for-pip-example</w:t>
+      </w:r>
+      <w:proofErr w:type="gramEnd"/>
+      <w:r>
+        <w:rPr>
+          <w:rFonts w:ascii="Consolas" w:eastAsia="Times New Roman" w:hAnsi="Consolas" w:cs="Courier New"/>
+          <w:color w:val="393A34"/>
+        </w:rPr>
+        <w:t xml:space="preserve"> @ git+https://github.com/matiascodesal/git-for-pip-example.git@v1.0.0</w:t>
+      </w:r>
+    </w:p>
+    <w:p>
+      <w:pPr>
+        <w:pBdr>
+          <w:top w:val="single" w:sz="6" w:space="12" w:color="DDDDDD"/>
+          <w:left w:val="single" w:sz="6" w:space="12" w:color="DDDDDD"/>
+          <w:bottom w:val="single" w:sz="6" w:space="12" w:color="DDDDDD"/>
+          <w:right w:val="single" w:sz="6" w:space="12" w:color="DDDDDD"/>
+        </w:pBdr>
+        <w:shd w:val="clear" w:color="auto" w:fill="FFFFFF"/>
+        <w:tabs>
+          <w:tab w:val="left" w:pos="916"/>
+          <w:tab w:val="left" w:pos="1832"/>
+          <w:tab w:val="left" w:pos="2748"/>
+          <w:tab w:val="left" w:pos="3664"/>
+          <w:tab w:val="left" w:pos="4580"/>
+          <w:tab w:val="left" w:pos="5496"/>
+          <w:tab w:val="left" w:pos="6412"/>
+          <w:tab w:val="left" w:pos="7328"/>
+          <w:tab w:val="left" w:pos="8244"/>
+          <w:tab w:val="left" w:pos="9160"/>
+          <w:tab w:val="left" w:pos="10076"/>
+          <w:tab w:val="left" w:pos="10992"/>
+          <w:tab w:val="left" w:pos="11908"/>
+          <w:tab w:val="left" w:pos="12824"/>
+          <w:tab w:val="left" w:pos="13740"/>
+          <w:tab w:val="left" w:pos="14656"/>
+        </w:tabs>
+        <w:spacing w:before="120" w:after="120" w:line="288" w:lineRule="atLeast"/>
+        <w:rPr>
+          <w:rFonts w:ascii="Consolas" w:eastAsia="Times New Roman" w:hAnsi="Consolas" w:cs="Courier New"/>
+          <w:color w:val="393A34"/>
+          <w:sz w:val="23"/>
+          <w:szCs w:val="23"/>
+        </w:rPr>
+      </w:pPr>
+      <w:proofErr w:type="spellStart"/>
+      <w:proofErr w:type="gramStart"/>
+      <w:r>
+        <w:rPr>
+          <w:rFonts w:ascii="Consolas" w:eastAsia="Times New Roman" w:hAnsi="Consolas" w:cs="Courier New"/>
+          <w:color w:val="393A34"/>
+        </w:rPr>
+        <w:t>packageB</w:t>
+      </w:r>
+      <w:proofErr w:type="spellEnd"/>
+      <w:proofErr w:type="gramEnd"/>
+      <w:r>
+        <w:rPr>
+          <w:rFonts w:ascii="Consolas" w:eastAsia="Times New Roman" w:hAnsi="Consolas" w:cs="Courier New"/>
+          <w:color w:val="393A34"/>
+        </w:rPr>
+        <w:t>==4.5.6</w:t>
+      </w:r>
+    </w:p>
+    <w:p>
+      <w:pPr>
+        <w:spacing w:after="0" w:line="240" w:lineRule="auto"/>
+        <w:rPr>
+          <w:rFonts w:ascii="Times New Roman" w:eastAsia="Times New Roman" w:hAnsi="Times New Roman" w:cs="Times New Roman"/>
+          <w:sz w:val="24"/>
+          <w:szCs w:val="24"/>
+        </w:rPr>
+      </w:pPr>
+      <w:r>
+        <w:rPr>
+          <w:rFonts w:ascii="Times New Roman" w:eastAsia="Times New Roman" w:hAnsi="Times New Roman" w:cs="Times New Roman"/>
+          <w:sz w:val="24"/>
+          <w:szCs w:val="24"/>
+        </w:rPr>
+        <w:t>Copy</w:t>
+      </w:r>
+    </w:p>
+    <w:p>
+      <w:pPr>
+        <w:spacing w:before="100" w:beforeAutospacing="1" w:after="100" w:afterAutospacing="1" w:line="240" w:lineRule="auto"/>
+        <w:rPr>
+          <w:rFonts w:ascii="Times New Roman" w:eastAsia="Times New Roman" w:hAnsi="Times New Roman" w:cs="Times New Roman"/>
+          <w:sz w:val="24"/>
+          <w:szCs w:val="24"/>
+        </w:rPr>
+      </w:pPr>
+      <w:r>
+        <w:rPr>
+          <w:rFonts w:ascii="Times New Roman" w:eastAsia="Times New Roman" w:hAnsi="Times New Roman" w:cs="Times New Roman"/>
+          <w:sz w:val="24"/>
+          <w:szCs w:val="24"/>
+        </w:rPr>
+        <w:t>I hope this gives you some flexibility in managing your projects while still being mindful of tracking your dependencies and deploying code in a consistent and reliable manner.</w:t>
+      </w:r>
+    </w:p>
+    <w:p/>
     <w:sectPr>
       <w:pgSz w:w="12240" w:h="15840"/>
       <w:pgMar w:top="1440" w:right="1440" w:bottom="1440" w:left="1440" w:header="720" w:footer="720" w:gutter="0"/>
@@ -245,6 +3666,221 @@
     </w:sectPr>
   </w:body>
 </w:document>
+</file>
+
+<file path=word/numbering.xml><?xml version="1.0" encoding="utf-8"?>
+<w:numbering xmlns:wpc="http://schemas.microsoft.com/office/word/2010/wordprocessingCanvas" xmlns:cx="http://schemas.microsoft.com/office/drawing/2014/chartex" xmlns:cx1="http://schemas.microsoft.com/office/drawing/2015/9/8/chartex" xmlns:mc="http://schemas.openxmlformats.org/markup-compatibility/2006" xmlns:o="urn:schemas-microsoft-com:office:office" xmlns:r="http://schemas.openxmlformats.org/officeDocument/2006/relationships" xmlns:m="http://schemas.openxmlformats.org/officeDocument/2006/math" xmlns:v="urn:schemas-microsoft-com:vml" xmlns:wp14="http://schemas.microsoft.com/office/word/2010/wordprocessingDrawing" xmlns:wp="http://schemas.openxmlformats.org/drawingml/2006/wordprocessingDrawing" xmlns:w10="urn:schemas-microsoft-com:office:word" xmlns:w="http://schemas.openxmlformats.org/wordprocessingml/2006/main" xmlns:w14="http://schemas.microsoft.com/office/word/2010/wordml" xmlns:w15="http://schemas.microsoft.com/office/word/2012/wordml" xmlns:w16se="http://schemas.microsoft.com/office/word/2015/wordml/symex" xmlns:wpg="http://schemas.microsoft.com/office/word/2010/wordprocessingGroup" xmlns:wpi="http://schemas.microsoft.com/office/word/2010/wordprocessingInk" xmlns:wne="http://schemas.microsoft.com/office/word/2006/wordml" xmlns:wps="http://schemas.microsoft.com/office/word/2010/wordprocessingShape" mc:Ignorable="w14 w15 w16se wp14">
+  <w:abstractNum w:abstractNumId="0" w15:restartNumberingAfterBreak="0">
+    <w:nsid w:val="0DBE65F5"/>
+    <w:multiLevelType w:val="hybridMultilevel"/>
+    <w:tmpl w:val="60DE859A"/>
+    <w:lvl w:ilvl="0" w:tplc="7CD0B3DA">
+      <w:start w:val="1"/>
+      <w:numFmt w:val="decimal"/>
+      <w:lvlText w:val="%1."/>
+      <w:lvlJc w:val="left"/>
+      <w:pPr>
+        <w:ind w:left="720" w:hanging="360"/>
+      </w:pPr>
+      <w:rPr>
+        <w:rFonts w:ascii="Arial" w:hAnsi="Arial" w:cs="Arial" w:hint="default"/>
+        <w:color w:val="242729"/>
+        <w:sz w:val="23"/>
+      </w:rPr>
+    </w:lvl>
+    <w:lvl w:ilvl="1" w:tplc="04090019" w:tentative="1">
+      <w:start w:val="1"/>
+      <w:numFmt w:val="lowerLetter"/>
+      <w:lvlText w:val="%2."/>
+      <w:lvlJc w:val="left"/>
+      <w:pPr>
+        <w:ind w:left="1440" w:hanging="360"/>
+      </w:pPr>
+    </w:lvl>
+    <w:lvl w:ilvl="2" w:tplc="0409001B" w:tentative="1">
+      <w:start w:val="1"/>
+      <w:numFmt w:val="lowerRoman"/>
+      <w:lvlText w:val="%3."/>
+      <w:lvlJc w:val="right"/>
+      <w:pPr>
+        <w:ind w:left="2160" w:hanging="180"/>
+      </w:pPr>
+    </w:lvl>
+    <w:lvl w:ilvl="3" w:tplc="0409000F" w:tentative="1">
+      <w:start w:val="1"/>
+      <w:numFmt w:val="decimal"/>
+      <w:lvlText w:val="%4."/>
+      <w:lvlJc w:val="left"/>
+      <w:pPr>
+        <w:ind w:left="2880" w:hanging="360"/>
+      </w:pPr>
+    </w:lvl>
+    <w:lvl w:ilvl="4" w:tplc="04090019" w:tentative="1">
+      <w:start w:val="1"/>
+      <w:numFmt w:val="lowerLetter"/>
+      <w:lvlText w:val="%5."/>
+      <w:lvlJc w:val="left"/>
+      <w:pPr>
+        <w:ind w:left="3600" w:hanging="360"/>
+      </w:pPr>
+    </w:lvl>
+    <w:lvl w:ilvl="5" w:tplc="0409001B" w:tentative="1">
+      <w:start w:val="1"/>
+      <w:numFmt w:val="lowerRoman"/>
+      <w:lvlText w:val="%6."/>
+      <w:lvlJc w:val="right"/>
+      <w:pPr>
+        <w:ind w:left="4320" w:hanging="180"/>
+      </w:pPr>
+    </w:lvl>
+    <w:lvl w:ilvl="6" w:tplc="0409000F" w:tentative="1">
+      <w:start w:val="1"/>
+      <w:numFmt w:val="decimal"/>
+      <w:lvlText w:val="%7."/>
+      <w:lvlJc w:val="left"/>
+      <w:pPr>
+        <w:ind w:left="5040" w:hanging="360"/>
+      </w:pPr>
+    </w:lvl>
+    <w:lvl w:ilvl="7" w:tplc="04090019" w:tentative="1">
+      <w:start w:val="1"/>
+      <w:numFmt w:val="lowerLetter"/>
+      <w:lvlText w:val="%8."/>
+      <w:lvlJc w:val="left"/>
+      <w:pPr>
+        <w:ind w:left="5760" w:hanging="360"/>
+      </w:pPr>
+    </w:lvl>
+    <w:lvl w:ilvl="8" w:tplc="0409001B" w:tentative="1">
+      <w:start w:val="1"/>
+      <w:numFmt w:val="lowerRoman"/>
+      <w:lvlText w:val="%9."/>
+      <w:lvlJc w:val="right"/>
+      <w:pPr>
+        <w:ind w:left="6480" w:hanging="180"/>
+      </w:pPr>
+    </w:lvl>
+  </w:abstractNum>
+  <w:abstractNum w:abstractNumId="1" w15:restartNumberingAfterBreak="0">
+    <w:nsid w:val="24D12AB3"/>
+    <w:multiLevelType w:val="multilevel"/>
+    <w:tmpl w:val="82EC0570"/>
+    <w:lvl w:ilvl="0">
+      <w:start w:val="1"/>
+      <w:numFmt w:val="decimal"/>
+      <w:lvlText w:val="%1."/>
+      <w:lvlJc w:val="left"/>
+      <w:pPr>
+        <w:tabs>
+          <w:tab w:val="num" w:pos="720"/>
+        </w:tabs>
+        <w:ind w:left="720" w:hanging="360"/>
+      </w:pPr>
+    </w:lvl>
+    <w:lvl w:ilvl="1" w:tentative="1">
+      <w:start w:val="1"/>
+      <w:numFmt w:val="decimal"/>
+      <w:lvlText w:val="%2."/>
+      <w:lvlJc w:val="left"/>
+      <w:pPr>
+        <w:tabs>
+          <w:tab w:val="num" w:pos="1440"/>
+        </w:tabs>
+        <w:ind w:left="1440" w:hanging="360"/>
+      </w:pPr>
+    </w:lvl>
+    <w:lvl w:ilvl="2" w:tentative="1">
+      <w:start w:val="1"/>
+      <w:numFmt w:val="decimal"/>
+      <w:lvlText w:val="%3."/>
+      <w:lvlJc w:val="left"/>
+      <w:pPr>
+        <w:tabs>
+          <w:tab w:val="num" w:pos="2160"/>
+        </w:tabs>
+        <w:ind w:left="2160" w:hanging="360"/>
+      </w:pPr>
+    </w:lvl>
+    <w:lvl w:ilvl="3" w:tentative="1">
+      <w:start w:val="1"/>
+      <w:numFmt w:val="decimal"/>
+      <w:lvlText w:val="%4."/>
+      <w:lvlJc w:val="left"/>
+      <w:pPr>
+        <w:tabs>
+          <w:tab w:val="num" w:pos="2880"/>
+        </w:tabs>
+        <w:ind w:left="2880" w:hanging="360"/>
+      </w:pPr>
+    </w:lvl>
+    <w:lvl w:ilvl="4" w:tentative="1">
+      <w:start w:val="1"/>
+      <w:numFmt w:val="decimal"/>
+      <w:lvlText w:val="%5."/>
+      <w:lvlJc w:val="left"/>
+      <w:pPr>
+        <w:tabs>
+          <w:tab w:val="num" w:pos="3600"/>
+        </w:tabs>
+        <w:ind w:left="3600" w:hanging="360"/>
+      </w:pPr>
+    </w:lvl>
+    <w:lvl w:ilvl="5" w:tentative="1">
+      <w:start w:val="1"/>
+      <w:numFmt w:val="decimal"/>
+      <w:lvlText w:val="%6."/>
+      <w:lvlJc w:val="left"/>
+      <w:pPr>
+        <w:tabs>
+          <w:tab w:val="num" w:pos="4320"/>
+        </w:tabs>
+        <w:ind w:left="4320" w:hanging="360"/>
+      </w:pPr>
+    </w:lvl>
+    <w:lvl w:ilvl="6" w:tentative="1">
+      <w:start w:val="1"/>
+      <w:numFmt w:val="decimal"/>
+      <w:lvlText w:val="%7."/>
+      <w:lvlJc w:val="left"/>
+      <w:pPr>
+        <w:tabs>
+          <w:tab w:val="num" w:pos="5040"/>
+        </w:tabs>
+        <w:ind w:left="5040" w:hanging="360"/>
+      </w:pPr>
+    </w:lvl>
+    <w:lvl w:ilvl="7" w:tentative="1">
+      <w:start w:val="1"/>
+      <w:numFmt w:val="decimal"/>
+      <w:lvlText w:val="%8."/>
+      <w:lvlJc w:val="left"/>
+      <w:pPr>
+        <w:tabs>
+          <w:tab w:val="num" w:pos="5760"/>
+        </w:tabs>
+        <w:ind w:left="5760" w:hanging="360"/>
+      </w:pPr>
+    </w:lvl>
+    <w:lvl w:ilvl="8" w:tentative="1">
+      <w:start w:val="1"/>
+      <w:numFmt w:val="decimal"/>
+      <w:lvlText w:val="%9."/>
+      <w:lvlJc w:val="left"/>
+      <w:pPr>
+        <w:tabs>
+          <w:tab w:val="num" w:pos="6480"/>
+        </w:tabs>
+        <w:ind w:left="6480" w:hanging="360"/>
+      </w:pPr>
+    </w:lvl>
+  </w:abstractNum>
+  <w:num w:numId="1">
+    <w:abstractNumId w:val="1"/>
+  </w:num>
+  <w:num w:numId="2">
+    <w:abstractNumId w:val="0"/>
+  </w:num>
+</w:numbering>
 </file>
 
 <file path=word/styles.xml><?xml version="1.0" encoding="utf-8"?>
@@ -641,6 +4277,45 @@
     <w:name w:val="Normal"/>
     <w:qFormat/>
   </w:style>
+  <w:style w:type="paragraph" w:styleId="Heading1">
+    <w:name w:val="heading 1"/>
+    <w:basedOn w:val="Normal"/>
+    <w:link w:val="Heading1Char"/>
+    <w:uiPriority w:val="9"/>
+    <w:qFormat/>
+    <w:rsid w:val="005A3B8C"/>
+    <w:pPr>
+      <w:spacing w:before="100" w:beforeAutospacing="1" w:after="100" w:afterAutospacing="1" w:line="240" w:lineRule="auto"/>
+      <w:outlineLvl w:val="0"/>
+    </w:pPr>
+    <w:rPr>
+      <w:rFonts w:ascii="Times New Roman" w:eastAsia="Times New Roman" w:hAnsi="Times New Roman" w:cs="Times New Roman"/>
+      <w:b/>
+      <w:bCs/>
+      <w:kern w:val="36"/>
+      <w:sz w:val="48"/>
+      <w:szCs w:val="48"/>
+    </w:rPr>
+  </w:style>
+  <w:style w:type="paragraph" w:styleId="Heading2">
+    <w:name w:val="heading 2"/>
+    <w:basedOn w:val="Normal"/>
+    <w:link w:val="Heading2Char"/>
+    <w:uiPriority w:val="9"/>
+    <w:qFormat/>
+    <w:rsid w:val="005A3B8C"/>
+    <w:pPr>
+      <w:spacing w:before="100" w:beforeAutospacing="1" w:after="100" w:afterAutospacing="1" w:line="240" w:lineRule="auto"/>
+      <w:outlineLvl w:val="1"/>
+    </w:pPr>
+    <w:rPr>
+      <w:rFonts w:ascii="Times New Roman" w:eastAsia="Times New Roman" w:hAnsi="Times New Roman" w:cs="Times New Roman"/>
+      <w:b/>
+      <w:bCs/>
+      <w:sz w:val="36"/>
+      <w:szCs w:val="36"/>
+    </w:rPr>
+  </w:style>
   <w:style w:type="character" w:default="1" w:styleId="DefaultParagraphFont">
     <w:name w:val="Default Paragraph Font"/>
     <w:uiPriority w:val="1"/>
@@ -707,6 +4382,116 @@
       <w:i/>
       <w:iCs/>
     </w:rPr>
+  </w:style>
+  <w:style w:type="character" w:customStyle="1" w:styleId="Heading1Char">
+    <w:name w:val="Heading 1 Char"/>
+    <w:basedOn w:val="DefaultParagraphFont"/>
+    <w:link w:val="Heading1"/>
+    <w:uiPriority w:val="9"/>
+    <w:rsid w:val="005A3B8C"/>
+    <w:rPr>
+      <w:rFonts w:ascii="Times New Roman" w:eastAsia="Times New Roman" w:hAnsi="Times New Roman" w:cs="Times New Roman"/>
+      <w:b/>
+      <w:bCs/>
+      <w:kern w:val="36"/>
+      <w:sz w:val="48"/>
+      <w:szCs w:val="48"/>
+    </w:rPr>
+  </w:style>
+  <w:style w:type="character" w:customStyle="1" w:styleId="Heading2Char">
+    <w:name w:val="Heading 2 Char"/>
+    <w:basedOn w:val="DefaultParagraphFont"/>
+    <w:link w:val="Heading2"/>
+    <w:uiPriority w:val="9"/>
+    <w:rsid w:val="005A3B8C"/>
+    <w:rPr>
+      <w:rFonts w:ascii="Times New Roman" w:eastAsia="Times New Roman" w:hAnsi="Times New Roman" w:cs="Times New Roman"/>
+      <w:b/>
+      <w:bCs/>
+      <w:sz w:val="36"/>
+      <w:szCs w:val="36"/>
+    </w:rPr>
+  </w:style>
+  <w:style w:type="character" w:styleId="Hyperlink">
+    <w:name w:val="Hyperlink"/>
+    <w:basedOn w:val="DefaultParagraphFont"/>
+    <w:uiPriority w:val="99"/>
+    <w:semiHidden/>
+    <w:unhideWhenUsed/>
+    <w:rsid w:val="005A3B8C"/>
+    <w:rPr>
+      <w:color w:val="0000FF"/>
+      <w:u w:val="single"/>
+    </w:rPr>
+  </w:style>
+  <w:style w:type="paragraph" w:styleId="HTMLPreformatted">
+    <w:name w:val="HTML Preformatted"/>
+    <w:basedOn w:val="Normal"/>
+    <w:link w:val="HTMLPreformattedChar"/>
+    <w:uiPriority w:val="99"/>
+    <w:semiHidden/>
+    <w:unhideWhenUsed/>
+    <w:rsid w:val="005A3B8C"/>
+    <w:pPr>
+      <w:tabs>
+        <w:tab w:val="left" w:pos="916"/>
+        <w:tab w:val="left" w:pos="1832"/>
+        <w:tab w:val="left" w:pos="2748"/>
+        <w:tab w:val="left" w:pos="3664"/>
+        <w:tab w:val="left" w:pos="4580"/>
+        <w:tab w:val="left" w:pos="5496"/>
+        <w:tab w:val="left" w:pos="6412"/>
+        <w:tab w:val="left" w:pos="7328"/>
+        <w:tab w:val="left" w:pos="8244"/>
+        <w:tab w:val="left" w:pos="9160"/>
+        <w:tab w:val="left" w:pos="10076"/>
+        <w:tab w:val="left" w:pos="10992"/>
+        <w:tab w:val="left" w:pos="11908"/>
+        <w:tab w:val="left" w:pos="12824"/>
+        <w:tab w:val="left" w:pos="13740"/>
+        <w:tab w:val="left" w:pos="14656"/>
+      </w:tabs>
+      <w:spacing w:after="0" w:line="240" w:lineRule="auto"/>
+    </w:pPr>
+    <w:rPr>
+      <w:rFonts w:ascii="Courier New" w:eastAsia="Times New Roman" w:hAnsi="Courier New" w:cs="Courier New"/>
+      <w:sz w:val="20"/>
+      <w:szCs w:val="20"/>
+    </w:rPr>
+  </w:style>
+  <w:style w:type="character" w:customStyle="1" w:styleId="HTMLPreformattedChar">
+    <w:name w:val="HTML Preformatted Char"/>
+    <w:basedOn w:val="DefaultParagraphFont"/>
+    <w:link w:val="HTMLPreformatted"/>
+    <w:uiPriority w:val="99"/>
+    <w:semiHidden/>
+    <w:rsid w:val="005A3B8C"/>
+    <w:rPr>
+      <w:rFonts w:ascii="Courier New" w:eastAsia="Times New Roman" w:hAnsi="Courier New" w:cs="Courier New"/>
+      <w:sz w:val="20"/>
+      <w:szCs w:val="20"/>
+    </w:rPr>
+  </w:style>
+  <w:style w:type="character" w:customStyle="1" w:styleId="token">
+    <w:name w:val="token"/>
+    <w:basedOn w:val="DefaultParagraphFont"/>
+    <w:rsid w:val="005A3B8C"/>
+  </w:style>
+  <w:style w:type="character" w:customStyle="1" w:styleId="hljs-comment">
+    <w:name w:val="hljs-comment"/>
+    <w:basedOn w:val="DefaultParagraphFont"/>
+    <w:rsid w:val="00DD116C"/>
+  </w:style>
+  <w:style w:type="paragraph" w:styleId="ListParagraph">
+    <w:name w:val="List Paragraph"/>
+    <w:basedOn w:val="Normal"/>
+    <w:uiPriority w:val="34"/>
+    <w:qFormat/>
+    <w:rsid w:val="001A777D"/>
+    <w:pPr>
+      <w:ind w:left="720"/>
+      <w:contextualSpacing/>
+    </w:pPr>
   </w:style>
 </w:styles>
 </file>
